--- a/job day 17.docx
+++ b/job day 17.docx
@@ -4,42 +4,27 @@
   <w:body>
     <w:p>
       <w:pPr>
-        <w:rPr>
-          <w:rFonts w:asciiTheme="minorBidi" w:hAnsiTheme="minorBidi"/>
-          <w:sz w:val="20"/>
-          <w:szCs w:val="20"/>
-          <w:lang w:val="id-ID"/>
-        </w:rPr>
-      </w:pPr>
-      <w:r>
-        <w:rPr>
-          <w:rFonts w:asciiTheme="minorBidi" w:hAnsiTheme="minorBidi"/>
-          <w:sz w:val="20"/>
-          <w:szCs w:val="20"/>
-          <w:lang w:val="id-ID"/>
-        </w:rPr>
-        <w:t>Buat 1 artikel @500 kata, pertanyaan disesuaikan dengan topik, diberi kata kunci</w:t>
-      </w:r>
-    </w:p>
-    <w:p>
-      <w:pPr>
-        <w:rPr>
-          <w:rFonts w:asciiTheme="minorBidi" w:hAnsiTheme="minorBidi"/>
-          <w:sz w:val="20"/>
-          <w:szCs w:val="20"/>
-          <w:lang w:val="id-ID"/>
-        </w:rPr>
-      </w:pPr>
-      <w:r>
-        <w:rPr>
-          <w:rFonts w:asciiTheme="minorBidi" w:hAnsiTheme="minorBidi"/>
-          <w:sz w:val="20"/>
-          <w:szCs w:val="20"/>
-          <w:lang w:val="id-ID"/>
-        </w:rPr>
-        <w:t xml:space="preserve">Keyword utama: </w:t>
-      </w:r>
-      <w:r>
+        <w:jc w:val="both"/>
+        <w:rPr>
+          <w:rFonts w:asciiTheme="minorBidi" w:hAnsiTheme="minorBidi"/>
+          <w:sz w:val="20"/>
+          <w:szCs w:val="20"/>
+          <w:lang w:val="id-ID"/>
+        </w:rPr>
+      </w:pPr>
+      <w:r>
+        <w:rPr>
+          <w:rFonts w:asciiTheme="minorBidi" w:hAnsiTheme="minorBidi"/>
+          <w:sz w:val="20"/>
+          <w:szCs w:val="20"/>
+          <w:lang w:val="id-ID"/>
+        </w:rPr>
+        <w:t>Buat 2 artikel 400 kata</w:t>
+      </w:r>
+    </w:p>
+    <w:p>
+      <w:pPr>
+        <w:jc w:val="both"/>
         <w:rPr>
           <w:rFonts w:asciiTheme="minorBidi" w:hAnsiTheme="minorBidi"/>
           <w:color w:val="0070C0"/>
@@ -47,47 +32,25 @@
           <w:szCs w:val="20"/>
           <w:lang w:val="id-ID"/>
         </w:rPr>
-        <w:t>bisnis marketplace</w:t>
-      </w:r>
-    </w:p>
-    <w:p>
-      <w:pPr>
-        <w:rPr>
-          <w:rFonts w:asciiTheme="minorBidi" w:hAnsiTheme="minorBidi"/>
-          <w:color w:val="FF0000"/>
-          <w:sz w:val="20"/>
-          <w:szCs w:val="20"/>
-          <w:lang w:val="id-ID"/>
-        </w:rPr>
-      </w:pPr>
-      <w:r>
-        <w:rPr>
-          <w:rFonts w:asciiTheme="minorBidi" w:hAnsiTheme="minorBidi"/>
-          <w:sz w:val="20"/>
-          <w:szCs w:val="20"/>
-          <w:lang w:val="id-ID"/>
-        </w:rPr>
-        <w:t xml:space="preserve">Keyword turunan/LSI: </w:t>
-      </w:r>
-      <w:r>
-        <w:rPr>
-          <w:rFonts w:asciiTheme="minorBidi" w:hAnsiTheme="minorBidi"/>
-          <w:color w:val="FF0000"/>
-          <w:sz w:val="20"/>
-          <w:szCs w:val="20"/>
-          <w:lang w:val="id-ID"/>
-        </w:rPr>
-        <w:t>bisnis marketplace onl</w:t>
-      </w:r>
-      <w:r>
-        <w:rPr>
-          <w:rFonts w:asciiTheme="minorBidi" w:hAnsiTheme="minorBidi"/>
-          <w:color w:val="FF0000"/>
-          <w:sz w:val="20"/>
-          <w:szCs w:val="20"/>
-          <w:lang w:val="id-ID"/>
-        </w:rPr>
-        <w:t>ine, cara agar marketplace dilihat banyak orang, cara jualan di marketplace</w:t>
+      </w:pPr>
+      <w:r>
+        <w:rPr>
+          <w:rFonts w:asciiTheme="minorBidi" w:hAnsiTheme="minorBidi"/>
+          <w:sz w:val="20"/>
+          <w:szCs w:val="20"/>
+          <w:lang w:val="id-ID"/>
+        </w:rPr>
+        <w:t xml:space="preserve">Keyword utama : </w:t>
+      </w:r>
+      <w:r>
+        <w:rPr>
+          <w:rFonts w:asciiTheme="minorBidi" w:hAnsiTheme="minorBidi"/>
+          <w:color w:val="0070C0"/>
+          <w:sz w:val="20"/>
+          <w:szCs w:val="20"/>
+          <w:lang w:val="id-ID"/>
+        </w:rPr>
+        <w:t>alat pengukur kesuburan wanita</w:t>
       </w:r>
     </w:p>
     <w:p>
@@ -111,7 +74,29 @@
           <w:szCs w:val="20"/>
           <w:lang w:val="id-ID"/>
         </w:rPr>
-        <w:t>Tips &amp; Trik Cara Meningkatkan Bisnis Melalui Marketplace</w:t>
+        <w:t xml:space="preserve">Cara Menggunakan </w:t>
+      </w:r>
+      <w:r>
+        <w:rPr>
+          <w:rFonts w:asciiTheme="minorBidi" w:hAnsiTheme="minorBidi"/>
+          <w:b/>
+          <w:bCs/>
+          <w:sz w:val="20"/>
+          <w:szCs w:val="20"/>
+          <w:lang w:val="id-ID"/>
+        </w:rPr>
+        <w:t xml:space="preserve">Alat Pengukur </w:t>
+      </w:r>
+      <w:r>
+        <w:rPr>
+          <w:rFonts w:asciiTheme="minorBidi" w:hAnsiTheme="minorBidi"/>
+          <w:b/>
+          <w:bCs/>
+          <w:sz w:val="20"/>
+          <w:szCs w:val="20"/>
+          <w:lang w:val="id-ID"/>
+        </w:rPr>
+        <w:t>Kesuburan Wanita Maupun Secara Alami</w:t>
       </w:r>
     </w:p>
     <w:p>
@@ -132,24 +117,52 @@
           <w:lang w:val="id-ID"/>
         </w:rPr>
         <w:tab/>
-      </w:r>
-      <w:r>
-        <w:rPr>
-          <w:rFonts w:asciiTheme="minorBidi" w:hAnsiTheme="minorBidi"/>
-          <w:sz w:val="20"/>
-          <w:szCs w:val="20"/>
-          <w:lang w:val="id-ID"/>
-        </w:rPr>
-        <w:t xml:space="preserve">Bagi Anda yang ingin menekuni usaha bisnis secara online, ada banyak cara agar jualan Anda laris dengan memanfaatkan sosial media sebagai salah satu promosi. Jika </w:t>
-      </w:r>
-      <w:r>
-        <w:rPr>
-          <w:rFonts w:asciiTheme="minorBidi" w:hAnsiTheme="minorBidi"/>
-          <w:sz w:val="20"/>
-          <w:szCs w:val="20"/>
-          <w:lang w:val="id-ID"/>
-        </w:rPr>
-        <w:t xml:space="preserve">Anda menginginkan jangkauan pelanggan yang lebih luas, </w:t>
+        <w:t xml:space="preserve">Para wanita memang dianugerahkan Tuhan </w:t>
+      </w:r>
+      <w:r>
+        <w:rPr>
+          <w:rFonts w:asciiTheme="minorBidi" w:hAnsiTheme="minorBidi"/>
+          <w:sz w:val="20"/>
+          <w:szCs w:val="20"/>
+          <w:lang w:val="id-ID"/>
+        </w:rPr>
+        <w:t>menjadi seorang ibu</w:t>
+      </w:r>
+      <w:r>
+        <w:rPr>
+          <w:rFonts w:asciiTheme="minorBidi" w:hAnsiTheme="minorBidi"/>
+          <w:sz w:val="20"/>
+          <w:szCs w:val="20"/>
+          <w:lang w:val="id-ID"/>
+        </w:rPr>
+        <w:t xml:space="preserve">. </w:t>
+      </w:r>
+      <w:r>
+        <w:rPr>
+          <w:rFonts w:asciiTheme="minorBidi" w:hAnsiTheme="minorBidi"/>
+          <w:sz w:val="20"/>
+          <w:szCs w:val="20"/>
+          <w:lang w:val="id-ID"/>
+        </w:rPr>
+        <w:t xml:space="preserve">Bagi ibu yang sedang menjalani program kehamilan, ada baiknya untuk memeriksa masa subur menggunakan alat pengukur. Berikut ini </w:t>
+      </w:r>
+      <w:r>
+        <w:rPr>
+          <w:rFonts w:asciiTheme="minorBidi" w:hAnsiTheme="minorBidi"/>
+          <w:sz w:val="20"/>
+          <w:szCs w:val="20"/>
+          <w:lang w:val="id-ID"/>
+        </w:rPr>
+        <w:t>cara menggunakan</w:t>
+      </w:r>
+      <w:r>
+        <w:rPr>
+          <w:rFonts w:asciiTheme="minorBidi" w:hAnsiTheme="minorBidi"/>
+          <w:sz w:val="20"/>
+          <w:szCs w:val="20"/>
+          <w:lang w:val="id-ID"/>
+        </w:rPr>
+        <w:t xml:space="preserve"> </w:t>
       </w:r>
       <w:r>
         <w:rPr>
@@ -159,16 +172,36 @@
           <w:szCs w:val="20"/>
           <w:lang w:val="id-ID"/>
         </w:rPr>
-        <w:t xml:space="preserve">bisnis marketplace </w:t>
-      </w:r>
-      <w:r>
-        <w:rPr>
-          <w:rFonts w:asciiTheme="minorBidi" w:hAnsiTheme="minorBidi"/>
-          <w:sz w:val="20"/>
-          <w:szCs w:val="20"/>
-          <w:lang w:val="id-ID"/>
-        </w:rPr>
-        <w:t>adalah wadah yang pas untuk meningkatkan usaha bisnis Anda. Berikut ini tips &amp; trik cara meningkatkan usaha bisnis Anda melalui marketplace:</w:t>
+        <w:t>alat pengukur kesuburan</w:t>
+      </w:r>
+      <w:r>
+        <w:rPr>
+          <w:rFonts w:asciiTheme="minorBidi" w:hAnsiTheme="minorBidi"/>
+          <w:color w:val="0070C0"/>
+          <w:sz w:val="20"/>
+          <w:szCs w:val="20"/>
+          <w:lang w:val="id-ID"/>
+        </w:rPr>
+        <w:t xml:space="preserve"> </w:t>
+      </w:r>
+      <w:r>
+        <w:rPr>
+          <w:rFonts w:asciiTheme="minorBidi" w:hAnsiTheme="minorBidi"/>
+          <w:color w:val="0070C0"/>
+          <w:sz w:val="20"/>
+          <w:szCs w:val="20"/>
+          <w:lang w:val="id-ID"/>
+        </w:rPr>
+        <w:t>wanita</w:t>
+      </w:r>
+      <w:r>
+        <w:rPr>
+          <w:rFonts w:asciiTheme="minorBidi" w:hAnsiTheme="minorBidi"/>
+          <w:sz w:val="20"/>
+          <w:szCs w:val="20"/>
+          <w:lang w:val="id-ID"/>
+        </w:rPr>
+        <w:t>:</w:t>
       </w:r>
     </w:p>
     <w:p>
@@ -197,30 +230,18 @@
           <w:szCs w:val="20"/>
           <w:lang w:val="id-ID"/>
         </w:rPr>
-        <w:t xml:space="preserve">Apa saja </w:t>
+        <w:t xml:space="preserve">Alat </w:t>
       </w:r>
       <w:r>
         <w:rPr>
           <w:rFonts w:asciiTheme="minorBidi" w:hAnsiTheme="minorBidi"/>
           <w:b/>
           <w:bCs/>
-          <w:color w:val="FF0000"/>
-          <w:sz w:val="20"/>
-          <w:szCs w:val="20"/>
-          <w:lang w:val="id-ID"/>
-        </w:rPr>
-        <w:t xml:space="preserve">bisnis marketplace online </w:t>
-      </w:r>
-      <w:r>
-        <w:rPr>
-          <w:rFonts w:asciiTheme="minorBidi" w:hAnsiTheme="minorBidi"/>
-          <w:b/>
-          <w:bCs/>
-          <w:sz w:val="20"/>
-          <w:szCs w:val="20"/>
-          <w:lang w:val="id-ID"/>
-        </w:rPr>
-        <w:t>yang menghasilkan banyak cuan?</w:t>
+          <w:sz w:val="20"/>
+          <w:szCs w:val="20"/>
+          <w:lang w:val="id-ID"/>
+        </w:rPr>
+        <w:t>deteksi masa subur wanita</w:t>
       </w:r>
     </w:p>
     <w:p>
@@ -242,7 +263,61 @@
           <w:szCs w:val="20"/>
           <w:lang w:val="id-ID"/>
         </w:rPr>
-        <w:t xml:space="preserve">Ada banyak </w:t>
+        <w:t xml:space="preserve">Setelah menikah, kehamilan adalah yang paling ditunggu pasangan suami-istri, hadirnya seorang anak yang dapat mempererat pernikahan. Namun, proses kehamilan bagi seorang wanita berbeda-beda, ada yang hamil dalam waktu yang cepat, namun ada juga yang sudah menikah tetapi belum hamil. Bahkan saat hamil tidaknya semua berjalan dengan lancar sampai lahiran. </w:t>
+      </w:r>
+      <w:r>
+        <w:rPr>
+          <w:rFonts w:asciiTheme="minorBidi" w:hAnsiTheme="minorBidi"/>
+          <w:sz w:val="20"/>
+          <w:szCs w:val="20"/>
+          <w:lang w:val="id-ID"/>
+        </w:rPr>
+        <w:t xml:space="preserve">Seringkali </w:t>
+      </w:r>
+      <w:r>
+        <w:rPr>
+          <w:rFonts w:asciiTheme="minorBidi" w:hAnsiTheme="minorBidi"/>
+          <w:sz w:val="20"/>
+          <w:szCs w:val="20"/>
+          <w:lang w:val="id-ID"/>
+        </w:rPr>
+        <w:t>wanita</w:t>
+      </w:r>
+      <w:r>
+        <w:rPr>
+          <w:rFonts w:asciiTheme="minorBidi" w:hAnsiTheme="minorBidi"/>
+          <w:sz w:val="20"/>
+          <w:szCs w:val="20"/>
+          <w:lang w:val="id-ID"/>
+        </w:rPr>
+        <w:t xml:space="preserve"> jarang memperhat</w:t>
+      </w:r>
+      <w:r>
+        <w:rPr>
+          <w:rFonts w:asciiTheme="minorBidi" w:hAnsiTheme="minorBidi"/>
+          <w:sz w:val="20"/>
+          <w:szCs w:val="20"/>
+          <w:lang w:val="id-ID"/>
+        </w:rPr>
+        <w:t>ikan masa suburnya, sehingga wanita</w:t>
+      </w:r>
+      <w:r>
+        <w:rPr>
+          <w:rFonts w:asciiTheme="minorBidi" w:hAnsiTheme="minorBidi"/>
+          <w:sz w:val="20"/>
+          <w:szCs w:val="20"/>
+          <w:lang w:val="id-ID"/>
+        </w:rPr>
+        <w:t xml:space="preserve"> tidak mengetahui bahwa dirinya sedang hamil. Jika itu terjadi, wanita sering berlebihan beraktivitas hingga berakibat fatal, ataupun memakan yang dilarang saat hamil. </w:t>
+      </w:r>
+      <w:r>
+        <w:rPr>
+          <w:rFonts w:asciiTheme="minorBidi" w:hAnsiTheme="minorBidi"/>
+          <w:sz w:val="20"/>
+          <w:szCs w:val="20"/>
+          <w:lang w:val="id-ID"/>
+        </w:rPr>
+        <w:t xml:space="preserve">Melalui </w:t>
       </w:r>
       <w:r>
         <w:rPr>
@@ -252,57 +327,35 @@
           <w:szCs w:val="20"/>
           <w:lang w:val="id-ID"/>
         </w:rPr>
-        <w:t xml:space="preserve">bisnis marketplace </w:t>
-      </w:r>
-      <w:r>
-        <w:rPr>
-          <w:rFonts w:asciiTheme="minorBidi" w:hAnsiTheme="minorBidi"/>
-          <w:sz w:val="20"/>
-          <w:szCs w:val="20"/>
-          <w:lang w:val="id-ID"/>
-        </w:rPr>
-        <w:t xml:space="preserve">secara online yang recommend untuk mempromosikan jualan Anda, di indonesia sendiri mempunyai marketplace yang ternama dan juga terpercaya, seperti Shopee, OLX, Lazada, Tokopedia, </w:t>
-      </w:r>
-      <w:r>
-        <w:rPr>
-          <w:rFonts w:asciiTheme="minorBidi" w:hAnsiTheme="minorBidi"/>
-          <w:sz w:val="20"/>
-          <w:szCs w:val="20"/>
-          <w:lang w:val="id-ID"/>
-        </w:rPr>
-        <w:t>Bukalapak sebagai toko e-commerce yang sudah memiliki jutaan pelanggan. Selain membuka lapak di marketplace ternama, Anda juga bisa memanfaatkan media sosial seperti marketplace facebook, instag</w:t>
-      </w:r>
-      <w:r>
-        <w:rPr>
-          <w:rFonts w:asciiTheme="minorBidi" w:hAnsiTheme="minorBidi"/>
-          <w:sz w:val="20"/>
-          <w:szCs w:val="20"/>
-          <w:lang w:val="id-ID"/>
-        </w:rPr>
-        <w:t>ram, atau website jualan online Anda</w:t>
-      </w:r>
-      <w:r>
-        <w:rPr>
-          <w:rFonts w:asciiTheme="minorBidi" w:hAnsiTheme="minorBidi"/>
-          <w:sz w:val="20"/>
-          <w:szCs w:val="20"/>
-          <w:lang w:val="id-ID"/>
-        </w:rPr>
-        <w:t>. Anda juga perlu menyiapkan karyawan atau staf yang berpengalaman untuk memonitori lapak online marketplace Anda.</w:t>
-      </w:r>
-    </w:p>
-    <w:p>
-      <w:pPr>
-        <w:pStyle w:val="ListParagraph"/>
-        <w:ind w:firstLine="720"/>
-        <w:jc w:val="both"/>
-        <w:rPr>
-          <w:rFonts w:asciiTheme="minorBidi" w:hAnsiTheme="minorBidi"/>
-          <w:sz w:val="20"/>
-          <w:szCs w:val="20"/>
-          <w:lang w:val="id-ID"/>
-        </w:rPr>
-      </w:pPr>
+        <w:t>alat pengukur kesuburan wanita</w:t>
+      </w:r>
+      <w:r>
+        <w:rPr>
+          <w:rFonts w:asciiTheme="minorBidi" w:hAnsiTheme="minorBidi"/>
+          <w:sz w:val="20"/>
+          <w:szCs w:val="20"/>
+          <w:lang w:val="id-ID"/>
+        </w:rPr>
+        <w:t xml:space="preserve">, masa subur wanita bisa dideteksi terlebih lagi saat awal mulai menjalani pernikahan. Tentu, hamil menjadi waktu yang paling dinantikan bagi keluarga. </w:t>
+      </w:r>
+      <w:r>
+        <w:rPr>
+          <w:rFonts w:asciiTheme="minorBidi" w:hAnsiTheme="minorBidi"/>
+          <w:sz w:val="20"/>
+          <w:szCs w:val="20"/>
+          <w:lang w:val="id-ID"/>
+        </w:rPr>
+        <w:t xml:space="preserve">Alat tersebut mirip dengan alat tes kehamilan (test pack), bedanya alat pengukur kesuburan biasanya digunakan wanita yang mengalami </w:t>
+      </w:r>
+      <w:r>
+        <w:rPr>
+          <w:rFonts w:asciiTheme="minorBidi" w:hAnsiTheme="minorBidi"/>
+          <w:sz w:val="20"/>
+          <w:szCs w:val="20"/>
+          <w:lang w:val="id-ID"/>
+        </w:rPr>
+        <w:t xml:space="preserve">PCOS (sindrom ovarium polikistik) yang dapat berpengaruh terhadap hormon LH. Apabila hormon tersebut meningkat, artinya masa ovulasi akan datang dan menjadi waktu terbaik melakukan hubungan seksual dengan tujuan mendapatkan keturunan. </w:t>
+      </w:r>
     </w:p>
     <w:p>
       <w:pPr>
@@ -330,30 +383,7 @@
           <w:szCs w:val="20"/>
           <w:lang w:val="id-ID"/>
         </w:rPr>
-        <w:t xml:space="preserve">Bagaimana </w:t>
-      </w:r>
-      <w:r>
-        <w:rPr>
-          <w:rFonts w:asciiTheme="minorBidi" w:hAnsiTheme="minorBidi"/>
-          <w:b/>
-          <w:bCs/>
-          <w:color w:val="FF0000"/>
-          <w:sz w:val="20"/>
-          <w:szCs w:val="20"/>
-          <w:lang w:val="id-ID"/>
-        </w:rPr>
-        <w:t>cara agar marketplace dilihat banyak orang</w:t>
-      </w:r>
-      <w:r>
-        <w:rPr>
-          <w:rFonts w:asciiTheme="minorBidi" w:hAnsiTheme="minorBidi"/>
-          <w:b/>
-          <w:bCs/>
-          <w:sz w:val="20"/>
-          <w:szCs w:val="20"/>
-          <w:lang w:val="id-ID"/>
-        </w:rPr>
-        <w:t>?</w:t>
+        <w:t xml:space="preserve">Mengukur suhu basal </w:t>
       </w:r>
     </w:p>
     <w:p>
@@ -375,98 +405,17 @@
           <w:szCs w:val="20"/>
           <w:lang w:val="id-ID"/>
         </w:rPr>
-        <w:t xml:space="preserve">Di beberapa marketplace biasanya menyediakan fitur premium seller yang membantu Anda untuk mempromosikan </w:t>
-      </w:r>
-      <w:r>
-        <w:rPr>
-          <w:rFonts w:asciiTheme="minorBidi" w:hAnsiTheme="minorBidi"/>
-          <w:color w:val="0070C0"/>
-          <w:sz w:val="20"/>
-          <w:szCs w:val="20"/>
-          <w:lang w:val="id-ID"/>
-        </w:rPr>
-        <w:t xml:space="preserve">bisnis marketplace </w:t>
-      </w:r>
-      <w:r>
-        <w:rPr>
-          <w:rFonts w:asciiTheme="minorBidi" w:hAnsiTheme="minorBidi"/>
-          <w:sz w:val="20"/>
-          <w:szCs w:val="20"/>
-          <w:lang w:val="id-ID"/>
-        </w:rPr>
-        <w:t xml:space="preserve">Anda secara ekslusif. Gunakan fitur tersebut agar lapak online Anda bisa muncul di urutan teratas, produk-produk jualan Anda akan lebih sering dipromosikan dan mendapatkan promo ekslusif serta keuntungan lainnya, namun Anda perlu rutin memperbarui tampilan toko online, agar lapakmu menjadi lebih banyak dikunjungi. Selain itu, ada fitur Ads yang bisa Anda gunakan sebagai fitur iklan yang membantu mempromosikan produk jualan dengan mudah. Sebelum itu, Anda perlu mengecek karakteristik setiap marketplace, karena masing-masing punya ciri khasnya sendiri. Di </w:t>
-      </w:r>
-      <w:r>
-        <w:rPr>
-          <w:rFonts w:asciiTheme="minorBidi" w:hAnsiTheme="minorBidi"/>
-          <w:color w:val="0070C0"/>
-          <w:sz w:val="20"/>
-          <w:szCs w:val="20"/>
-          <w:lang w:val="id-ID"/>
-        </w:rPr>
-        <w:t>bisnis marketplace</w:t>
-      </w:r>
-      <w:r>
-        <w:rPr>
-          <w:rFonts w:asciiTheme="minorBidi" w:hAnsiTheme="minorBidi"/>
-          <w:color w:val="0070C0"/>
-          <w:sz w:val="20"/>
-          <w:szCs w:val="20"/>
-          <w:lang w:val="id-ID"/>
-        </w:rPr>
-        <w:t xml:space="preserve"> </w:t>
-      </w:r>
-      <w:r>
-        <w:rPr>
-          <w:rFonts w:asciiTheme="minorBidi" w:hAnsiTheme="minorBidi"/>
-          <w:sz w:val="20"/>
-          <w:szCs w:val="20"/>
-          <w:lang w:val="id-ID"/>
-        </w:rPr>
-        <w:t xml:space="preserve">ada banyak toko online yang kemungkinan menjual produk yang sama dengan </w:t>
-      </w:r>
-      <w:r>
-        <w:rPr>
-          <w:rFonts w:asciiTheme="minorBidi" w:hAnsiTheme="minorBidi"/>
-          <w:sz w:val="20"/>
-          <w:szCs w:val="20"/>
-          <w:lang w:val="id-ID"/>
-        </w:rPr>
-        <w:t xml:space="preserve">produk jualan Anda, dengan mencari kata kunci semua produk yang dicari akan muncul, sehingga pembeli dengan mudahnya membandingkan harga produk tersebut. Oleh sebab itu, Anda juga bersaing dengan penawaran harga produk. Jika masih bingung dengan penawaran harga produk, ada baiknya Anda melakukan riset harga yang sesuai dengan kualitas produk yang Anda jual. Cara lainnya, Anda bisa menawarkan produk dengan berbagai macam promo seperti potongan harga, gratis ongkir, </w:t>
-      </w:r>
-      <w:r>
-        <w:rPr>
-          <w:rFonts w:asciiTheme="minorBidi" w:hAnsiTheme="minorBidi"/>
-          <w:i/>
-          <w:iCs/>
-          <w:sz w:val="20"/>
-          <w:szCs w:val="20"/>
-          <w:lang w:val="id-ID"/>
-        </w:rPr>
-        <w:t>buy 1 get 1</w:t>
-      </w:r>
-      <w:r>
-        <w:rPr>
-          <w:rFonts w:asciiTheme="minorBidi" w:hAnsiTheme="minorBidi"/>
-          <w:sz w:val="20"/>
-          <w:szCs w:val="20"/>
-          <w:lang w:val="id-ID"/>
-        </w:rPr>
-        <w:t xml:space="preserve">, dan sebagainya. </w:t>
-      </w:r>
-    </w:p>
-    <w:p>
-      <w:pPr>
-        <w:pStyle w:val="ListParagraph"/>
-        <w:ind w:firstLine="720"/>
-        <w:jc w:val="both"/>
-        <w:rPr>
-          <w:rFonts w:asciiTheme="minorBidi" w:hAnsiTheme="minorBidi"/>
-          <w:sz w:val="20"/>
-          <w:szCs w:val="20"/>
-          <w:lang w:val="id-ID"/>
-        </w:rPr>
-      </w:pPr>
+        <w:t xml:space="preserve">Selain menggunakan alat pengukur kesuburan, bisa juga diukur melalui suhu basal tubuh, yang dilakukan pada waktu tubuh beristirahat. Alat yang digunakan cukup memakai termometer yang sudah dilengkapi dengan fitur pengukur khusus suhu basal tubuh, suhu tubuh yang meningkat dari biasanya artinya bisa jadi wanita sedang dalam masa ovulasi. </w:t>
+      </w:r>
+      <w:r>
+        <w:rPr>
+          <w:rFonts w:asciiTheme="minorBidi" w:hAnsiTheme="minorBidi"/>
+          <w:sz w:val="20"/>
+          <w:szCs w:val="20"/>
+          <w:lang w:val="id-ID"/>
+        </w:rPr>
+        <w:t>Hal ini dipengaruhi oleh indung telur wanita mengeluarkan hormon progesteron dan menyebabkan suhu tubuh meningkat. Agar deteksinya menjadi valid, disarankan untuk mengukur suhu tubuh basal setiap hari pada saat menstruasi dengan catatan rutin.</w:t>
+      </w:r>
     </w:p>
     <w:p>
       <w:pPr>
@@ -494,20 +443,168 @@
           <w:szCs w:val="20"/>
           <w:lang w:val="id-ID"/>
         </w:rPr>
-        <w:t xml:space="preserve">Bagaimana tips dan trik </w:t>
-      </w:r>
-      <w:r>
+        <w:t>Deteksi menggunakan lendir serviks</w:t>
+      </w:r>
+    </w:p>
+    <w:p>
+      <w:pPr>
+        <w:pStyle w:val="ListParagraph"/>
+        <w:ind w:firstLine="720"/>
+        <w:jc w:val="both"/>
+        <w:rPr>
+          <w:rFonts w:asciiTheme="minorBidi" w:hAnsiTheme="minorBidi"/>
+          <w:sz w:val="20"/>
+          <w:szCs w:val="20"/>
+          <w:lang w:val="id-ID"/>
+        </w:rPr>
+      </w:pPr>
+      <w:r>
+        <w:rPr>
+          <w:rFonts w:asciiTheme="minorBidi" w:hAnsiTheme="minorBidi"/>
+          <w:sz w:val="20"/>
+          <w:szCs w:val="20"/>
+          <w:lang w:val="id-ID"/>
+        </w:rPr>
+        <w:t xml:space="preserve">Melalui lendir serviks, Anda juga bisa mengecek masa ovulasi melalui perubahan lendir dari warnanya yang sedikit keputihan ataupun transparan seperti putih telur, tekstur lendir lebih elastis dan licin. Namun, kendalanya terkadang sulit membedakan antara keputihan atau memang sedang mengalami masa subur. </w:t>
+      </w:r>
+    </w:p>
+    <w:p>
+      <w:pPr>
+        <w:jc w:val="both"/>
+        <w:rPr>
+          <w:rFonts w:asciiTheme="minorBidi" w:hAnsiTheme="minorBidi"/>
+          <w:sz w:val="20"/>
+          <w:szCs w:val="20"/>
+          <w:lang w:val="id-ID"/>
+        </w:rPr>
+      </w:pPr>
+      <w:r>
+        <w:rPr>
+          <w:rFonts w:asciiTheme="minorBidi" w:hAnsiTheme="minorBidi"/>
+          <w:sz w:val="20"/>
+          <w:szCs w:val="20"/>
+          <w:lang w:val="id-ID"/>
+        </w:rPr>
+        <w:tab/>
+        <w:t xml:space="preserve">Itulah tadi cara menentukan masa subur wanita dengan menggunakan </w:t>
+      </w:r>
+      <w:r>
+        <w:rPr>
+          <w:rFonts w:asciiTheme="minorBidi" w:hAnsiTheme="minorBidi"/>
+          <w:color w:val="0070C0"/>
+          <w:sz w:val="20"/>
+          <w:szCs w:val="20"/>
+          <w:lang w:val="id-ID"/>
+        </w:rPr>
+        <w:t xml:space="preserve">alat </w:t>
+      </w:r>
+      <w:r>
+        <w:rPr>
+          <w:rFonts w:asciiTheme="minorBidi" w:hAnsiTheme="minorBidi"/>
+          <w:color w:val="0070C0"/>
+          <w:sz w:val="20"/>
+          <w:szCs w:val="20"/>
+          <w:lang w:val="id-ID"/>
+        </w:rPr>
+        <w:t xml:space="preserve">pengukur </w:t>
+      </w:r>
+      <w:r>
+        <w:rPr>
+          <w:rFonts w:asciiTheme="minorBidi" w:hAnsiTheme="minorBidi"/>
+          <w:color w:val="0070C0"/>
+          <w:sz w:val="20"/>
+          <w:szCs w:val="20"/>
+          <w:lang w:val="id-ID"/>
+        </w:rPr>
+        <w:t xml:space="preserve">kesuburan wanita </w:t>
+      </w:r>
+      <w:r>
+        <w:rPr>
+          <w:rFonts w:asciiTheme="minorBidi" w:hAnsiTheme="minorBidi"/>
+          <w:sz w:val="20"/>
+          <w:szCs w:val="20"/>
+          <w:lang w:val="id-ID"/>
+        </w:rPr>
+        <w:t>maupun dengan cara-cara yang alami. Tujuannya adalah agar wanita cepat hamil dan mendapatkan momongan seperti harapan pasangan suami-istri dan keluarga. Meskipun usia pernikahan sudah berlangsung lama dan belum juga mendapatkan kesempatan hamil. Akan tetapi, tetap berusaha dan ikhtiar dengan berbagai macam kemungkinan yang bisa saja terjadi. Dengan langkah-langkah tersebut, bisa saja keberuntungan sedang berpihak dengan Anda. Rutin melakukan pemeriksaan suami-istri ke dokter kandungan jika dengan cara-cara tersebut masih belum berhasil. Semoga bermanfaat.</w:t>
+      </w:r>
+    </w:p>
+    <w:p>
+      <w:pPr>
+        <w:jc w:val="both"/>
+        <w:rPr>
+          <w:rFonts w:asciiTheme="minorBidi" w:hAnsiTheme="minorBidi"/>
+          <w:sz w:val="20"/>
+          <w:szCs w:val="20"/>
+          <w:lang w:val="id-ID"/>
+        </w:rPr>
+      </w:pPr>
+    </w:p>
+    <w:p>
+      <w:pPr>
+        <w:jc w:val="both"/>
+        <w:rPr>
+          <w:rFonts w:asciiTheme="minorBidi" w:hAnsiTheme="minorBidi"/>
+          <w:sz w:val="20"/>
+          <w:szCs w:val="20"/>
+          <w:lang w:val="id-ID"/>
+        </w:rPr>
+      </w:pPr>
+    </w:p>
+    <w:p>
+      <w:pPr>
+        <w:jc w:val="both"/>
+        <w:rPr>
+          <w:rFonts w:asciiTheme="minorBidi" w:hAnsiTheme="minorBidi"/>
+          <w:sz w:val="20"/>
+          <w:szCs w:val="20"/>
+          <w:lang w:val="id-ID"/>
+        </w:rPr>
+      </w:pPr>
+    </w:p>
+    <w:p>
+      <w:pPr>
+        <w:jc w:val="both"/>
+        <w:rPr>
+          <w:rFonts w:asciiTheme="minorBidi" w:hAnsiTheme="minorBidi"/>
+          <w:color w:val="0070C0"/>
+          <w:sz w:val="20"/>
+          <w:szCs w:val="20"/>
+          <w:lang w:val="id-ID"/>
+        </w:rPr>
+      </w:pPr>
+      <w:r>
+        <w:rPr>
+          <w:rFonts w:asciiTheme="minorBidi" w:hAnsiTheme="minorBidi"/>
+          <w:sz w:val="20"/>
+          <w:szCs w:val="20"/>
+          <w:lang w:val="id-ID"/>
+        </w:rPr>
+        <w:lastRenderedPageBreak/>
+        <w:t xml:space="preserve">Keyword utama: </w:t>
+      </w:r>
+      <w:r>
+        <w:rPr>
+          <w:rFonts w:asciiTheme="minorBidi" w:hAnsiTheme="minorBidi"/>
+          <w:color w:val="0070C0"/>
+          <w:sz w:val="20"/>
+          <w:szCs w:val="20"/>
+          <w:lang w:val="id-ID"/>
+        </w:rPr>
+        <w:t>alat pengukur kesuburan wanita</w:t>
+      </w:r>
+    </w:p>
+    <w:p>
+      <w:pPr>
+        <w:jc w:val="center"/>
         <w:rPr>
           <w:rFonts w:asciiTheme="minorBidi" w:hAnsiTheme="minorBidi"/>
           <w:b/>
           <w:bCs/>
-          <w:color w:val="FF0000"/>
-          <w:sz w:val="20"/>
-          <w:szCs w:val="20"/>
-          <w:lang w:val="id-ID"/>
-        </w:rPr>
-        <w:t xml:space="preserve">cara jualan di marketplace </w:t>
-      </w:r>
+          <w:sz w:val="20"/>
+          <w:szCs w:val="20"/>
+          <w:lang w:val="id-ID"/>
+        </w:rPr>
+      </w:pPr>
       <w:r>
         <w:rPr>
           <w:rFonts w:asciiTheme="minorBidi" w:hAnsiTheme="minorBidi"/>
@@ -517,53 +614,57 @@
           <w:szCs w:val="20"/>
           <w:lang w:val="id-ID"/>
         </w:rPr>
-        <w:t>?</w:t>
-      </w:r>
-    </w:p>
-    <w:p>
-      <w:pPr>
-        <w:pStyle w:val="ListParagraph"/>
-        <w:ind w:firstLine="360"/>
-        <w:jc w:val="both"/>
-        <w:rPr>
-          <w:rFonts w:asciiTheme="minorBidi" w:hAnsiTheme="minorBidi"/>
-          <w:sz w:val="20"/>
-          <w:szCs w:val="20"/>
-          <w:lang w:val="id-ID"/>
-        </w:rPr>
-      </w:pPr>
-      <w:bookmarkStart w:id="0" w:name="_GoBack"/>
-      <w:bookmarkEnd w:id="0"/>
-      <w:r>
-        <w:rPr>
-          <w:rFonts w:asciiTheme="minorBidi" w:hAnsiTheme="minorBidi"/>
-          <w:sz w:val="20"/>
-          <w:szCs w:val="20"/>
-          <w:lang w:val="id-ID"/>
-        </w:rPr>
-        <w:t xml:space="preserve">Beberapa tips dan trik berjualan di marketplace agar lapak </w:t>
-      </w:r>
-      <w:r>
-        <w:rPr>
-          <w:rFonts w:asciiTheme="minorBidi" w:hAnsiTheme="minorBidi"/>
-          <w:sz w:val="20"/>
-          <w:szCs w:val="20"/>
-          <w:lang w:val="id-ID"/>
-        </w:rPr>
-        <w:t>online Anda tidak sepi pembeli, dengan mengikuti beberapa langkah berikut ini:</w:t>
-      </w:r>
-    </w:p>
-    <w:p>
-      <w:pPr>
-        <w:pStyle w:val="ListParagraph"/>
-        <w:jc w:val="both"/>
-        <w:rPr>
-          <w:rFonts w:asciiTheme="minorBidi" w:hAnsiTheme="minorBidi"/>
-          <w:sz w:val="20"/>
-          <w:szCs w:val="20"/>
-          <w:lang w:val="id-ID"/>
-        </w:rPr>
-      </w:pPr>
+        <w:t xml:space="preserve">Jenis-jenis Tes yang Digunakan untuk Mengukur Kesuburan Pria dan Wanita </w:t>
+      </w:r>
+    </w:p>
+    <w:p>
+      <w:pPr>
+        <w:jc w:val="both"/>
+        <w:rPr>
+          <w:rFonts w:asciiTheme="minorBidi" w:hAnsiTheme="minorBidi"/>
+          <w:sz w:val="20"/>
+          <w:szCs w:val="20"/>
+          <w:lang w:val="id-ID"/>
+        </w:rPr>
+      </w:pPr>
+      <w:r>
+        <w:rPr>
+          <w:rFonts w:asciiTheme="minorBidi" w:hAnsiTheme="minorBidi"/>
+          <w:sz w:val="20"/>
+          <w:szCs w:val="20"/>
+          <w:lang w:val="id-ID"/>
+        </w:rPr>
+        <w:tab/>
+        <w:t xml:space="preserve">Lambatnya kehamilan pada wanita tidak selalu berhubungan dengan masalah kesuburan wanita, melainkan bisa juga terjadi pada laki-laki. </w:t>
+      </w:r>
+      <w:r>
+        <w:rPr>
+          <w:rFonts w:asciiTheme="minorBidi" w:hAnsiTheme="minorBidi"/>
+          <w:sz w:val="20"/>
+          <w:szCs w:val="20"/>
+          <w:lang w:val="id-ID"/>
+        </w:rPr>
+        <w:t xml:space="preserve">Jika dalam rentan waktu setahun lebih rutin berhubungan seksual, namun belum juga ada tanda-tanda kehamilan, ada baiknya menggunakan </w:t>
+      </w:r>
+      <w:r>
+        <w:rPr>
+          <w:rFonts w:asciiTheme="minorBidi" w:hAnsiTheme="minorBidi"/>
+          <w:color w:val="0070C0"/>
+          <w:sz w:val="20"/>
+          <w:szCs w:val="20"/>
+          <w:lang w:val="id-ID"/>
+        </w:rPr>
+        <w:t>alat pengukur kesuburan wanita</w:t>
+      </w:r>
+      <w:r>
+        <w:rPr>
+          <w:rFonts w:asciiTheme="minorBidi" w:hAnsiTheme="minorBidi"/>
+          <w:sz w:val="20"/>
+          <w:szCs w:val="20"/>
+          <w:lang w:val="id-ID"/>
+        </w:rPr>
+        <w:t>. Berikut ini jenis tes melihat kesuburan pria dan wanita:</w:t>
+      </w:r>
     </w:p>
     <w:p>
       <w:pPr>
@@ -591,29 +692,106 @@
           <w:szCs w:val="20"/>
           <w:lang w:val="id-ID"/>
         </w:rPr>
-        <w:t>Profil toko yang lengkap</w:t>
+        <w:t>Tes mengukur kesuburan pada pria</w:t>
       </w:r>
     </w:p>
     <w:p>
       <w:pPr>
         <w:pStyle w:val="ListParagraph"/>
-        <w:ind w:left="1440"/>
-        <w:jc w:val="both"/>
-        <w:rPr>
-          <w:rFonts w:asciiTheme="minorBidi" w:hAnsiTheme="minorBidi"/>
-          <w:sz w:val="20"/>
-          <w:szCs w:val="20"/>
-          <w:lang w:val="id-ID"/>
-        </w:rPr>
-      </w:pPr>
-      <w:r>
-        <w:rPr>
-          <w:rFonts w:asciiTheme="minorBidi" w:hAnsiTheme="minorBidi"/>
-          <w:sz w:val="20"/>
-          <w:szCs w:val="20"/>
-          <w:lang w:val="id-ID"/>
-        </w:rPr>
-        <w:t xml:space="preserve">Lengkapi profil toko online Anda, seperti tentukan nama toko yang mudah diingat oleh pembeli, deskripsi toko yang jelas, jam operasional toko, link sosial media atau website, dan lainnya. </w:t>
+        <w:ind w:firstLine="720"/>
+        <w:jc w:val="both"/>
+        <w:rPr>
+          <w:rFonts w:asciiTheme="minorBidi" w:hAnsiTheme="minorBidi"/>
+          <w:sz w:val="20"/>
+          <w:szCs w:val="20"/>
+          <w:lang w:val="id-ID"/>
+        </w:rPr>
+      </w:pPr>
+      <w:r>
+        <w:rPr>
+          <w:rFonts w:asciiTheme="minorBidi" w:hAnsiTheme="minorBidi"/>
+          <w:sz w:val="20"/>
+          <w:szCs w:val="20"/>
+          <w:lang w:val="id-ID"/>
+        </w:rPr>
+        <w:t>Pria juga bisa menyebabkan susahnya kehamilan pada wanita, dikarenakan pria mengalami masalah pada kesuburannya. Biasanya dokter akan memeriksa latar belakang kesehatan pria yang mungkin saja ada penyakit bawaan, selanjutnya pemeriksaan pada kesehatan fisik pria. Jika kemungkinan ada cacat dari sistem reproduksi atau penyakit, pernah mengalami kecelakaan</w:t>
+      </w:r>
+      <w:r>
+        <w:rPr>
+          <w:rFonts w:asciiTheme="minorBidi" w:hAnsiTheme="minorBidi"/>
+          <w:sz w:val="20"/>
+          <w:szCs w:val="20"/>
+          <w:lang w:val="id-ID"/>
+        </w:rPr>
+        <w:t xml:space="preserve"> atau rendahnya hormon. </w:t>
+      </w:r>
+    </w:p>
+    <w:p>
+      <w:pPr>
+        <w:pStyle w:val="ListParagraph"/>
+        <w:ind w:firstLine="720"/>
+        <w:jc w:val="both"/>
+        <w:rPr>
+          <w:rFonts w:asciiTheme="minorBidi" w:hAnsiTheme="minorBidi"/>
+          <w:sz w:val="20"/>
+          <w:szCs w:val="20"/>
+          <w:lang w:val="id-ID"/>
+        </w:rPr>
+      </w:pPr>
+      <w:r>
+        <w:rPr>
+          <w:rFonts w:asciiTheme="minorBidi" w:hAnsiTheme="minorBidi"/>
+          <w:sz w:val="20"/>
+          <w:szCs w:val="20"/>
+          <w:lang w:val="id-ID"/>
+        </w:rPr>
+        <w:t xml:space="preserve">Menurunnya </w:t>
+      </w:r>
+      <w:r>
+        <w:rPr>
+          <w:rFonts w:asciiTheme="minorBidi" w:hAnsiTheme="minorBidi"/>
+          <w:sz w:val="20"/>
+          <w:szCs w:val="20"/>
+          <w:lang w:val="id-ID"/>
+        </w:rPr>
+        <w:t>kualitas sperma dapat menyebabkan susahnya mempunyai anak biasanya disebabkan terkena panas yang berlebihan, obesitas, mengkonsumsi alkohol, rokok, ataupun narkoba, dan masih banyak lagi penyebabnya. Beberapa tes yang bisa dilakukan untuk kesuburan pria, seperti tes genetik yang diala</w:t>
+      </w:r>
+      <w:r>
+        <w:rPr>
+          <w:rFonts w:asciiTheme="minorBidi" w:hAnsiTheme="minorBidi"/>
+          <w:sz w:val="20"/>
+          <w:szCs w:val="20"/>
+          <w:lang w:val="id-ID"/>
+        </w:rPr>
+        <w:t xml:space="preserve">mi pria pada saat jumlah sperma yang dihasilkan sangat sedikit, selain itu, faktor genetik juga bisa berpengaruh seperti ukuran testis pria kecil. Selanjutnya, untuk faktor genetik yang disebabkan kelainan kromosom bisa menggunakan tes mikrodelesi kromosom Y dan karyotype. Jika ada kelainan pada sperma, Anda dapat menggunakan analisis sperma yang bisa menyebabkan pria mandul. Namun, apabila yang bermasalah adalah hormon, Anda bisa menggunakan tes hormon. Kesuburan pada wanita juga bisa dilihat dari beberapa jenis tes ataupun </w:t>
+      </w:r>
+      <w:r>
+        <w:rPr>
+          <w:rFonts w:asciiTheme="minorBidi" w:hAnsiTheme="minorBidi"/>
+          <w:color w:val="0070C0"/>
+          <w:sz w:val="20"/>
+          <w:szCs w:val="20"/>
+          <w:lang w:val="id-ID"/>
+        </w:rPr>
+        <w:t>alat pengukur kesuburan wanita</w:t>
+      </w:r>
+      <w:r>
+        <w:rPr>
+          <w:rFonts w:asciiTheme="minorBidi" w:hAnsiTheme="minorBidi"/>
+          <w:sz w:val="20"/>
+          <w:szCs w:val="20"/>
+          <w:lang w:val="id-ID"/>
+        </w:rPr>
+        <w:t>.</w:t>
+      </w:r>
+      <w:r>
+        <w:rPr>
+          <w:rFonts w:asciiTheme="minorBidi" w:hAnsiTheme="minorBidi"/>
+          <w:sz w:val="20"/>
+          <w:szCs w:val="20"/>
+          <w:lang w:val="id-ID"/>
+        </w:rPr>
+        <w:t xml:space="preserve">        </w:t>
       </w:r>
     </w:p>
     <w:p>
@@ -642,181 +820,76 @@
           <w:szCs w:val="20"/>
           <w:lang w:val="id-ID"/>
         </w:rPr>
-        <w:t>Deskripsi toko produk sendiri</w:t>
+        <w:t>Tes mengukur kesuburan pada wanita</w:t>
       </w:r>
     </w:p>
     <w:p>
       <w:pPr>
         <w:pStyle w:val="ListParagraph"/>
-        <w:ind w:left="1440"/>
-        <w:jc w:val="both"/>
-        <w:rPr>
-          <w:rFonts w:asciiTheme="minorBidi" w:hAnsiTheme="minorBidi"/>
-          <w:sz w:val="20"/>
-          <w:szCs w:val="20"/>
-          <w:lang w:val="id-ID"/>
-        </w:rPr>
-      </w:pPr>
-      <w:r>
-        <w:rPr>
-          <w:rFonts w:asciiTheme="minorBidi" w:hAnsiTheme="minorBidi"/>
-          <w:sz w:val="20"/>
-          <w:szCs w:val="20"/>
-          <w:lang w:val="id-ID"/>
-        </w:rPr>
-        <w:lastRenderedPageBreak/>
-        <w:t>Hindari copy paste deskripsi produk dari toko online lain, gunakan foto produk sendiri dengan kualitas yang bagus, gunakan informasi detail produk seperti material, stok barang, warna, ukuran, dan lainnya.</w:t>
-      </w:r>
-    </w:p>
-    <w:p>
-      <w:pPr>
-        <w:pStyle w:val="ListParagraph"/>
-        <w:numPr>
-          <w:ilvl w:val="0"/>
-          <w:numId w:val="2"/>
-        </w:numPr>
-        <w:jc w:val="both"/>
-        <w:rPr>
-          <w:rFonts w:asciiTheme="minorBidi" w:hAnsiTheme="minorBidi"/>
-          <w:b/>
-          <w:bCs/>
-          <w:sz w:val="20"/>
-          <w:szCs w:val="20"/>
-          <w:lang w:val="id-ID"/>
-        </w:rPr>
-      </w:pPr>
-      <w:r>
-        <w:rPr>
-          <w:rFonts w:asciiTheme="minorBidi" w:hAnsiTheme="minorBidi"/>
-          <w:b/>
-          <w:bCs/>
-          <w:sz w:val="20"/>
-          <w:szCs w:val="20"/>
-          <w:lang w:val="id-ID"/>
-        </w:rPr>
-        <w:t>Gunakan pilihan jasa pengiriman</w:t>
-      </w:r>
-    </w:p>
-    <w:p>
-      <w:pPr>
-        <w:pStyle w:val="ListParagraph"/>
-        <w:ind w:left="1440"/>
-        <w:jc w:val="both"/>
-        <w:rPr>
-          <w:rFonts w:asciiTheme="minorBidi" w:hAnsiTheme="minorBidi"/>
-          <w:sz w:val="20"/>
-          <w:szCs w:val="20"/>
-          <w:lang w:val="id-ID"/>
-        </w:rPr>
-      </w:pPr>
-      <w:r>
-        <w:rPr>
-          <w:rFonts w:asciiTheme="minorBidi" w:hAnsiTheme="minorBidi"/>
-          <w:sz w:val="20"/>
-          <w:szCs w:val="20"/>
-          <w:lang w:val="id-ID"/>
-        </w:rPr>
-        <w:t>Dengan menggunakan banyak pilihan jasa pengiriman, dapat membantu konsumen untuk bebas memilih jasa pengiriman yang sesuai dengan kebutuhan pembeli dan memberi kemudahan pembeli dalam menentukan biaya ongkir yang lebih murah dari jasa pengiriman yang dipilih.</w:t>
-      </w:r>
-    </w:p>
-    <w:p>
-      <w:pPr>
-        <w:pStyle w:val="ListParagraph"/>
-        <w:numPr>
-          <w:ilvl w:val="0"/>
-          <w:numId w:val="2"/>
-        </w:numPr>
-        <w:jc w:val="both"/>
-        <w:rPr>
-          <w:rFonts w:asciiTheme="minorBidi" w:hAnsiTheme="minorBidi"/>
-          <w:b/>
-          <w:bCs/>
-          <w:sz w:val="20"/>
-          <w:szCs w:val="20"/>
-          <w:lang w:val="id-ID"/>
-        </w:rPr>
-      </w:pPr>
-      <w:r>
-        <w:rPr>
-          <w:rFonts w:asciiTheme="minorBidi" w:hAnsiTheme="minorBidi"/>
-          <w:b/>
-          <w:bCs/>
-          <w:sz w:val="20"/>
-          <w:szCs w:val="20"/>
-          <w:lang w:val="id-ID"/>
-        </w:rPr>
-        <w:t>Pelayanan ramah terhadap pembeli</w:t>
-      </w:r>
-    </w:p>
-    <w:p>
-      <w:pPr>
-        <w:pStyle w:val="ListParagraph"/>
-        <w:ind w:left="1440"/>
-        <w:jc w:val="both"/>
-        <w:rPr>
-          <w:rFonts w:asciiTheme="minorBidi" w:hAnsiTheme="minorBidi"/>
-          <w:sz w:val="20"/>
-          <w:szCs w:val="20"/>
-          <w:lang w:val="id-ID"/>
-        </w:rPr>
-      </w:pPr>
-      <w:r>
-        <w:rPr>
-          <w:rFonts w:asciiTheme="minorBidi" w:hAnsiTheme="minorBidi"/>
-          <w:sz w:val="20"/>
-          <w:szCs w:val="20"/>
-          <w:lang w:val="id-ID"/>
-        </w:rPr>
-        <w:t xml:space="preserve">Pelayanan juga menjadi bagian penting bagi pembeli, dengan melayani pelanggan dengan ramah dapat meningkatkan kepercayaan konsumen terhadap toko online Anda. </w:t>
-      </w:r>
-      <w:r>
-        <w:rPr>
-          <w:rFonts w:asciiTheme="minorBidi" w:hAnsiTheme="minorBidi"/>
-          <w:sz w:val="20"/>
-          <w:szCs w:val="20"/>
-          <w:lang w:val="id-ID"/>
-        </w:rPr>
-        <w:t xml:space="preserve">Terutama di marketplace ternama biasanya menggunakan </w:t>
-      </w:r>
-      <w:r>
-        <w:rPr>
-          <w:rFonts w:asciiTheme="minorBidi" w:hAnsiTheme="minorBidi"/>
-          <w:i/>
-          <w:iCs/>
-          <w:sz w:val="20"/>
-          <w:szCs w:val="20"/>
-          <w:lang w:val="id-ID"/>
-        </w:rPr>
-        <w:t xml:space="preserve">review </w:t>
-      </w:r>
-      <w:r>
-        <w:rPr>
-          <w:rFonts w:asciiTheme="minorBidi" w:hAnsiTheme="minorBidi"/>
-          <w:sz w:val="20"/>
-          <w:szCs w:val="20"/>
-          <w:lang w:val="id-ID"/>
-        </w:rPr>
-        <w:t xml:space="preserve">pelanggan untuk menilai toko online Anda, jika </w:t>
-      </w:r>
-      <w:r>
-        <w:rPr>
-          <w:rFonts w:asciiTheme="minorBidi" w:hAnsiTheme="minorBidi"/>
-          <w:i/>
-          <w:iCs/>
-          <w:sz w:val="20"/>
-          <w:szCs w:val="20"/>
-          <w:lang w:val="id-ID"/>
-        </w:rPr>
-        <w:t xml:space="preserve">review </w:t>
-      </w:r>
-      <w:r>
-        <w:rPr>
-          <w:rFonts w:asciiTheme="minorBidi" w:hAnsiTheme="minorBidi"/>
-          <w:sz w:val="20"/>
-          <w:szCs w:val="20"/>
-          <w:lang w:val="id-ID"/>
-        </w:rPr>
-        <w:t xml:space="preserve">dari pelanggan bagus maka perolehan rating toko online Anda akan semakin meningkat. Dengan begitu </w:t>
+        <w:jc w:val="both"/>
+        <w:rPr>
+          <w:rFonts w:asciiTheme="minorBidi" w:hAnsiTheme="minorBidi"/>
+          <w:sz w:val="20"/>
+          <w:szCs w:val="20"/>
+          <w:lang w:val="id-ID"/>
+        </w:rPr>
+      </w:pPr>
+      <w:r>
+        <w:rPr>
+          <w:rFonts w:asciiTheme="minorBidi" w:hAnsiTheme="minorBidi"/>
+          <w:sz w:val="20"/>
+          <w:szCs w:val="20"/>
+          <w:lang w:val="id-ID"/>
+        </w:rPr>
+        <w:t xml:space="preserve">          Menjaga kesehatan tubuh dengan pola makan yang sehat, olahraga teratur, dan sehat jasmani dan rohani juga dapat membantu mempercepat masa kesuburan wanita. Namun, jika Anda tetap rutin menjaga kesehatan tubuh masih saja belum hamil, artinya ada faktor genetik ataupun faktor-faktor lain yang mempengaruhi keterlambatan kehamilan. </w:t>
+      </w:r>
+      <w:r>
+        <w:rPr>
+          <w:rFonts w:asciiTheme="minorBidi" w:hAnsiTheme="minorBidi"/>
+          <w:sz w:val="20"/>
+          <w:szCs w:val="20"/>
+          <w:lang w:val="id-ID"/>
+        </w:rPr>
+        <w:t xml:space="preserve">Beberapa penyakit juga dapat menghambat kehamilan seperti kista, kanker rahim, penyakit radang panggul, radang usus, dan berbagai macam penyakit berat lainnya. </w:t>
+      </w:r>
+      <w:r>
+        <w:rPr>
+          <w:rFonts w:asciiTheme="minorBidi" w:hAnsiTheme="minorBidi"/>
+          <w:sz w:val="20"/>
+          <w:szCs w:val="20"/>
+          <w:lang w:val="id-ID"/>
+        </w:rPr>
+        <w:t>Beberapa jenis tes yang dapat mengukur kesuburan wanita seperti, masalah penyakit wanita pada area panggul dan perut bisa dilakukan tes laparoskopi. Selanjutnya, jika ada masalah di area rahim menggunakan tes histeroskopi, HSG (histerosalpingografi) atau USG transvaginal yang dilakukan pada rahim wanita. Jika ada kendala pada fungsi hormon yang dapat berpengaruh pada ovulasi</w:t>
+      </w:r>
+      <w:r>
+        <w:rPr>
+          <w:rFonts w:asciiTheme="minorBidi" w:hAnsiTheme="minorBidi"/>
+          <w:sz w:val="20"/>
+          <w:szCs w:val="20"/>
+          <w:lang w:val="id-ID"/>
+        </w:rPr>
+        <w:t>, tes yang akan dilakukan menggunakan tes fungsi ovarium ataupun tes ovulasi.</w:t>
+      </w:r>
+    </w:p>
+    <w:p>
+      <w:pPr>
+        <w:jc w:val="both"/>
+        <w:rPr>
+          <w:rFonts w:asciiTheme="minorBidi" w:hAnsiTheme="minorBidi"/>
+          <w:sz w:val="20"/>
+          <w:szCs w:val="20"/>
+          <w:lang w:val="id-ID"/>
+        </w:rPr>
+      </w:pPr>
+      <w:r>
+        <w:rPr>
+          <w:rFonts w:asciiTheme="minorBidi" w:hAnsiTheme="minorBidi"/>
+          <w:sz w:val="20"/>
+          <w:szCs w:val="20"/>
+          <w:lang w:val="id-ID"/>
+        </w:rPr>
+        <w:tab/>
+        <w:t xml:space="preserve">Jenis-jenis tes diatas merupakan </w:t>
       </w:r>
       <w:r>
         <w:rPr>
@@ -826,41 +899,19 @@
           <w:szCs w:val="20"/>
           <w:lang w:val="id-ID"/>
         </w:rPr>
-        <w:t xml:space="preserve">bisnis marketplace </w:t>
-      </w:r>
-      <w:r>
-        <w:rPr>
-          <w:rFonts w:asciiTheme="minorBidi" w:hAnsiTheme="minorBidi"/>
-          <w:sz w:val="20"/>
-          <w:szCs w:val="20"/>
-          <w:lang w:val="id-ID"/>
-        </w:rPr>
-        <w:t xml:space="preserve">Anda akan cepat di jangkau oleh banyak pengunjung dan pembeli. </w:t>
-      </w:r>
-    </w:p>
-    <w:p>
-      <w:pPr>
-        <w:pStyle w:val="ListParagraph"/>
-        <w:jc w:val="both"/>
-        <w:rPr>
-          <w:rFonts w:asciiTheme="minorBidi" w:hAnsiTheme="minorBidi"/>
-          <w:sz w:val="20"/>
-          <w:szCs w:val="20"/>
-          <w:lang w:val="id-ID"/>
-        </w:rPr>
-      </w:pPr>
-    </w:p>
-    <w:p>
-      <w:pPr>
-        <w:pStyle w:val="ListParagraph"/>
-        <w:jc w:val="both"/>
-        <w:rPr>
-          <w:rFonts w:asciiTheme="minorBidi" w:hAnsiTheme="minorBidi"/>
-          <w:sz w:val="20"/>
-          <w:szCs w:val="20"/>
-          <w:lang w:val="id-ID"/>
-        </w:rPr>
-      </w:pPr>
+        <w:t xml:space="preserve">alat pengukur kesuburan wanita </w:t>
+      </w:r>
+      <w:r>
+        <w:rPr>
+          <w:rFonts w:asciiTheme="minorBidi" w:hAnsiTheme="minorBidi"/>
+          <w:sz w:val="20"/>
+          <w:szCs w:val="20"/>
+          <w:lang w:val="id-ID"/>
+        </w:rPr>
+        <w:t xml:space="preserve">dan pria yang mempunyai kendala dalam hubungan seksual yang menyebabkan sulitnya mendapatkan anak. Jika memang terjadi pada Anda, segera periksa ke dokter untuk mendapatkan solusi yang terbaik. Lakukan lebih awal, agar segera mendapatkan penanganan lebih dini sebelum terlanjur fatal. </w:t>
+      </w:r>
+      <w:bookmarkStart w:id="0" w:name="_GoBack"/>
+      <w:bookmarkEnd w:id="0"/>
     </w:p>
     <w:sectPr>
       <w:pgSz w:w="12240" w:h="15840"/>
@@ -875,9 +926,9 @@
 <file path=word/numbering.xml><?xml version="1.0" encoding="utf-8"?>
 <w:numbering xmlns:wpc="http://schemas.microsoft.com/office/word/2010/wordprocessingCanvas" xmlns:mc="http://schemas.openxmlformats.org/markup-compatibility/2006" xmlns:o="urn:schemas-microsoft-com:office:office" xmlns:r="http://schemas.openxmlformats.org/officeDocument/2006/relationships" xmlns:m="http://schemas.openxmlformats.org/officeDocument/2006/math" xmlns:v="urn:schemas-microsoft-com:vml" xmlns:wp14="http://schemas.microsoft.com/office/word/2010/wordprocessingDrawing" xmlns:wp="http://schemas.openxmlformats.org/drawingml/2006/wordprocessingDrawing" xmlns:w10="urn:schemas-microsoft-com:office:word" xmlns:w="http://schemas.openxmlformats.org/wordprocessingml/2006/main" xmlns:w14="http://schemas.microsoft.com/office/word/2010/wordml" xmlns:wpg="http://schemas.microsoft.com/office/word/2010/wordprocessingGroup" xmlns:wpi="http://schemas.microsoft.com/office/word/2010/wordprocessingInk" xmlns:wne="http://schemas.microsoft.com/office/word/2006/wordml" xmlns:wps="http://schemas.microsoft.com/office/word/2010/wordprocessingShape" mc:Ignorable="w14 wp14">
   <w:abstractNum w:abstractNumId="0">
-    <w:nsid w:val="135146ED"/>
+    <w:nsid w:val="419947BB"/>
     <w:multiLevelType w:val="hybridMultilevel"/>
-    <w:tmpl w:val="0A7EF3D4"/>
+    <w:tmpl w:val="FAAAD6B8"/>
     <w:lvl w:ilvl="0" w:tplc="0409000F">
       <w:start w:val="1"/>
       <w:numFmt w:val="decimal"/>
@@ -964,17 +1015,20 @@
     </w:lvl>
   </w:abstractNum>
   <w:abstractNum w:abstractNumId="1">
-    <w:nsid w:val="75DC597F"/>
+    <w:nsid w:val="670E45A0"/>
     <w:multiLevelType w:val="hybridMultilevel"/>
-    <w:tmpl w:val="6BA06B54"/>
-    <w:lvl w:ilvl="0" w:tplc="04090011">
+    <w:tmpl w:val="EBF6F894"/>
+    <w:lvl w:ilvl="0" w:tplc="0409000F">
       <w:start w:val="1"/>
       <w:numFmt w:val="decimal"/>
-      <w:lvlText w:val="%1)"/>
+      <w:lvlText w:val="%1."/>
       <w:lvlJc w:val="left"/>
       <w:pPr>
-        <w:ind w:left="1440" w:hanging="360"/>
-      </w:pPr>
+        <w:ind w:left="720" w:hanging="360"/>
+      </w:pPr>
+      <w:rPr>
+        <w:rFonts w:hint="default"/>
+      </w:rPr>
     </w:lvl>
     <w:lvl w:ilvl="1" w:tplc="04090019" w:tentative="1">
       <w:start w:val="1"/>
@@ -982,7 +1036,7 @@
       <w:lvlText w:val="%2."/>
       <w:lvlJc w:val="left"/>
       <w:pPr>
-        <w:ind w:left="2160" w:hanging="360"/>
+        <w:ind w:left="1440" w:hanging="360"/>
       </w:pPr>
     </w:lvl>
     <w:lvl w:ilvl="2" w:tplc="0409001B" w:tentative="1">
@@ -991,7 +1045,7 @@
       <w:lvlText w:val="%3."/>
       <w:lvlJc w:val="right"/>
       <w:pPr>
-        <w:ind w:left="2880" w:hanging="180"/>
+        <w:ind w:left="2160" w:hanging="180"/>
       </w:pPr>
     </w:lvl>
     <w:lvl w:ilvl="3" w:tplc="0409000F" w:tentative="1">
@@ -1000,7 +1054,7 @@
       <w:lvlText w:val="%4."/>
       <w:lvlJc w:val="left"/>
       <w:pPr>
-        <w:ind w:left="3600" w:hanging="360"/>
+        <w:ind w:left="2880" w:hanging="360"/>
       </w:pPr>
     </w:lvl>
     <w:lvl w:ilvl="4" w:tplc="04090019" w:tentative="1">
@@ -1009,7 +1063,7 @@
       <w:lvlText w:val="%5."/>
       <w:lvlJc w:val="left"/>
       <w:pPr>
-        <w:ind w:left="4320" w:hanging="360"/>
+        <w:ind w:left="3600" w:hanging="360"/>
       </w:pPr>
     </w:lvl>
     <w:lvl w:ilvl="5" w:tplc="0409001B" w:tentative="1">
@@ -1018,7 +1072,7 @@
       <w:lvlText w:val="%6."/>
       <w:lvlJc w:val="right"/>
       <w:pPr>
-        <w:ind w:left="5040" w:hanging="180"/>
+        <w:ind w:left="4320" w:hanging="180"/>
       </w:pPr>
     </w:lvl>
     <w:lvl w:ilvl="6" w:tplc="0409000F" w:tentative="1">
@@ -1027,7 +1081,7 @@
       <w:lvlText w:val="%7."/>
       <w:lvlJc w:val="left"/>
       <w:pPr>
-        <w:ind w:left="5760" w:hanging="360"/>
+        <w:ind w:left="5040" w:hanging="360"/>
       </w:pPr>
     </w:lvl>
     <w:lvl w:ilvl="7" w:tplc="04090019" w:tentative="1">
@@ -1036,7 +1090,7 @@
       <w:lvlText w:val="%8."/>
       <w:lvlJc w:val="left"/>
       <w:pPr>
-        <w:ind w:left="6480" w:hanging="360"/>
+        <w:ind w:left="5760" w:hanging="360"/>
       </w:pPr>
     </w:lvl>
     <w:lvl w:ilvl="8" w:tplc="0409001B" w:tentative="1">
@@ -1045,15 +1099,15 @@
       <w:lvlText w:val="%9."/>
       <w:lvlJc w:val="right"/>
       <w:pPr>
-        <w:ind w:left="7200" w:hanging="180"/>
+        <w:ind w:left="6480" w:hanging="180"/>
       </w:pPr>
     </w:lvl>
   </w:abstractNum>
   <w:num w:numId="1">
-    <w:abstractNumId w:val="0"/>
+    <w:abstractNumId w:val="1"/>
   </w:num>
   <w:num w:numId="2">
-    <w:abstractNumId w:val="1"/>
+    <w:abstractNumId w:val="0"/>
   </w:num>
 </w:numbering>
 </file>
@@ -1250,7 +1304,7 @@
     <w:basedOn w:val="Normal"/>
     <w:uiPriority w:val="34"/>
     <w:qFormat/>
-    <w:rsid w:val="00D81D29"/>
+    <w:rsid w:val="00236C30"/>
     <w:pPr>
       <w:ind w:left="720"/>
       <w:contextualSpacing/>
@@ -1451,7 +1505,7 @@
     <w:basedOn w:val="Normal"/>
     <w:uiPriority w:val="34"/>
     <w:qFormat/>
-    <w:rsid w:val="00D81D29"/>
+    <w:rsid w:val="00236C30"/>
     <w:pPr>
       <w:ind w:left="720"/>
       <w:contextualSpacing/>

--- a/job day 17.docx
+++ b/job day 17.docx
@@ -19,7 +19,35 @@
           <w:szCs w:val="20"/>
           <w:lang w:val="id-ID"/>
         </w:rPr>
-        <w:t>Buat 2 artikel 400 kata</w:t>
+        <w:t>Buat 2 artikel 400 kata, meta deskripsi, tags, image/artikel</w:t>
+      </w:r>
+      <w:r>
+        <w:rPr>
+          <w:rFonts w:asciiTheme="minorBidi" w:hAnsiTheme="minorBidi"/>
+          <w:sz w:val="20"/>
+          <w:szCs w:val="20"/>
+          <w:lang w:val="id-ID"/>
+        </w:rPr>
+        <w:t>, 1 x keyword “</w:t>
+      </w:r>
+      <w:r>
+        <w:rPr>
+          <w:rFonts w:asciiTheme="minorBidi" w:hAnsiTheme="minorBidi"/>
+          <w:color w:val="FF0000"/>
+          <w:sz w:val="20"/>
+          <w:szCs w:val="20"/>
+          <w:lang w:val="id-ID"/>
+        </w:rPr>
+        <w:t xml:space="preserve"> penularan hiv </w:t>
+      </w:r>
+      <w:r>
+        <w:rPr>
+          <w:rFonts w:asciiTheme="minorBidi" w:hAnsiTheme="minorBidi"/>
+          <w:sz w:val="20"/>
+          <w:szCs w:val="20"/>
+          <w:lang w:val="id-ID"/>
+        </w:rPr>
+        <w:t>“</w:t>
       </w:r>
     </w:p>
     <w:p>
@@ -40,7 +68,7 @@
           <w:szCs w:val="20"/>
           <w:lang w:val="id-ID"/>
         </w:rPr>
-        <w:t xml:space="preserve">Keyword utama : </w:t>
+        <w:t xml:space="preserve">Keyword utama: </w:t>
       </w:r>
       <w:r>
         <w:rPr>
@@ -50,12 +78,20 @@
           <w:szCs w:val="20"/>
           <w:lang w:val="id-ID"/>
         </w:rPr>
-        <w:t>alat pengukur kesuburan wanita</w:t>
-      </w:r>
-    </w:p>
-    <w:p>
-      <w:pPr>
-        <w:jc w:val="center"/>
+        <w:t>penyebab utama penularan HIV</w:t>
+      </w:r>
+    </w:p>
+    <w:p>
+      <w:pPr>
+        <w:jc w:val="both"/>
+        <w:rPr>
+          <w:rFonts w:asciiTheme="minorBidi" w:hAnsiTheme="minorBidi"/>
+          <w:sz w:val="20"/>
+          <w:szCs w:val="20"/>
+          <w:lang w:val="id-ID"/>
+        </w:rPr>
+      </w:pPr>
+      <w:r>
         <w:rPr>
           <w:rFonts w:asciiTheme="minorBidi" w:hAnsiTheme="minorBidi"/>
           <w:b/>
@@ -64,8 +100,30 @@
           <w:szCs w:val="20"/>
           <w:lang w:val="id-ID"/>
         </w:rPr>
-      </w:pPr>
-      <w:r>
+        <w:t xml:space="preserve">Meta deskripsi: </w:t>
+      </w:r>
+      <w:r>
+        <w:rPr>
+          <w:rFonts w:asciiTheme="minorBidi" w:hAnsiTheme="minorBidi"/>
+          <w:sz w:val="20"/>
+          <w:szCs w:val="20"/>
+          <w:lang w:val="id-ID"/>
+        </w:rPr>
+        <w:t xml:space="preserve">perlunya mengetahui penyebab utama penularan HIV, supaya Anda dan masyarakat berhati-hati dan waspada terhadap </w:t>
+      </w:r>
+      <w:r>
+        <w:rPr>
+          <w:rFonts w:asciiTheme="minorBidi" w:hAnsiTheme="minorBidi"/>
+          <w:sz w:val="20"/>
+          <w:szCs w:val="20"/>
+          <w:lang w:val="id-ID"/>
+        </w:rPr>
+        <w:t xml:space="preserve">penularan virus HIV dimana pun Anda berada. </w:t>
+      </w:r>
+    </w:p>
+    <w:p>
+      <w:pPr>
+        <w:jc w:val="center"/>
         <w:rPr>
           <w:rFonts w:asciiTheme="minorBidi" w:hAnsiTheme="minorBidi"/>
           <w:b/>
@@ -74,8 +132,7 @@
           <w:szCs w:val="20"/>
           <w:lang w:val="id-ID"/>
         </w:rPr>
-        <w:t xml:space="preserve">Cara Menggunakan </w:t>
-      </w:r>
+      </w:pPr>
       <w:r>
         <w:rPr>
           <w:rFonts w:asciiTheme="minorBidi" w:hAnsiTheme="minorBidi"/>
@@ -85,7 +142,7 @@
           <w:szCs w:val="20"/>
           <w:lang w:val="id-ID"/>
         </w:rPr>
-        <w:t xml:space="preserve">Alat Pengukur </w:t>
+        <w:t>Inilah Penyeb</w:t>
       </w:r>
       <w:r>
         <w:rPr>
@@ -96,7 +153,7 @@
           <w:szCs w:val="20"/>
           <w:lang w:val="id-ID"/>
         </w:rPr>
-        <w:t>Kesuburan Wanita Maupun Secara Alami</w:t>
+        <w:t>ab Utama Penularan Penyakit HIV, Waspadai!!!</w:t>
       </w:r>
     </w:p>
     <w:p>
@@ -117,52 +174,24 @@
           <w:lang w:val="id-ID"/>
         </w:rPr>
         <w:tab/>
-        <w:t xml:space="preserve">Para wanita memang dianugerahkan Tuhan </w:t>
-      </w:r>
-      <w:r>
-        <w:rPr>
-          <w:rFonts w:asciiTheme="minorBidi" w:hAnsiTheme="minorBidi"/>
-          <w:sz w:val="20"/>
-          <w:szCs w:val="20"/>
-          <w:lang w:val="id-ID"/>
-        </w:rPr>
-        <w:t>menjadi seorang ibu</w:t>
-      </w:r>
-      <w:r>
-        <w:rPr>
-          <w:rFonts w:asciiTheme="minorBidi" w:hAnsiTheme="minorBidi"/>
-          <w:sz w:val="20"/>
-          <w:szCs w:val="20"/>
-          <w:lang w:val="id-ID"/>
-        </w:rPr>
-        <w:t xml:space="preserve">. </w:t>
-      </w:r>
-      <w:r>
-        <w:rPr>
-          <w:rFonts w:asciiTheme="minorBidi" w:hAnsiTheme="minorBidi"/>
-          <w:sz w:val="20"/>
-          <w:szCs w:val="20"/>
-          <w:lang w:val="id-ID"/>
-        </w:rPr>
-        <w:t xml:space="preserve">Bagi ibu yang sedang menjalani program kehamilan, ada baiknya untuk memeriksa masa subur menggunakan alat pengukur. Berikut ini </w:t>
-      </w:r>
-      <w:r>
-        <w:rPr>
-          <w:rFonts w:asciiTheme="minorBidi" w:hAnsiTheme="minorBidi"/>
-          <w:sz w:val="20"/>
-          <w:szCs w:val="20"/>
-          <w:lang w:val="id-ID"/>
-        </w:rPr>
-        <w:t>cara menggunakan</w:t>
-      </w:r>
-      <w:r>
-        <w:rPr>
-          <w:rFonts w:asciiTheme="minorBidi" w:hAnsiTheme="minorBidi"/>
-          <w:sz w:val="20"/>
-          <w:szCs w:val="20"/>
-          <w:lang w:val="id-ID"/>
-        </w:rPr>
-        <w:t xml:space="preserve"> </w:t>
+      </w:r>
+      <w:r>
+        <w:rPr>
+          <w:rFonts w:asciiTheme="minorBidi" w:hAnsiTheme="minorBidi"/>
+          <w:sz w:val="20"/>
+          <w:szCs w:val="20"/>
+          <w:lang w:val="id-ID"/>
+        </w:rPr>
+        <w:t xml:space="preserve">Berdasarkan laporan dari Kementrian kesehatan RI, jumlah kasus HIV meningkat sejak tahun 2017. Hampir ratusan kasus HIV telah dinyatakan positif, begitu juga dengan kasus AIDS. Penyakit tersebut kebanyakan menyerang pada usia remaja hingga 25 % di Indonesia. Hal ini disebabkan kurangnya pengetahuam masyarakat terutama remaja berkenaan dengan KRR (kesehatan reproduksi remaja) yang disampaikan oleh BKKBN. Pengetahuan kesehatan reproduksi yang dimaksud yakni mengenai perilaku seksual seperti narkoba, seks bebas, dan suntik, </w:t>
+      </w:r>
+      <w:r>
+        <w:rPr>
+          <w:rFonts w:asciiTheme="minorBidi" w:hAnsiTheme="minorBidi"/>
+          <w:sz w:val="20"/>
+          <w:szCs w:val="20"/>
+          <w:lang w:val="id-ID"/>
+        </w:rPr>
+        <w:t xml:space="preserve">pencegahan kehamilan yang tidak diharapkan, dan seputar AIDS atau HIV. Berikut ini faktor </w:t>
       </w:r>
       <w:r>
         <w:rPr>
@@ -172,27 +201,7 @@
           <w:szCs w:val="20"/>
           <w:lang w:val="id-ID"/>
         </w:rPr>
-        <w:t>alat pengukur kesuburan</w:t>
-      </w:r>
-      <w:r>
-        <w:rPr>
-          <w:rFonts w:asciiTheme="minorBidi" w:hAnsiTheme="minorBidi"/>
-          <w:color w:val="0070C0"/>
-          <w:sz w:val="20"/>
-          <w:szCs w:val="20"/>
-          <w:lang w:val="id-ID"/>
-        </w:rPr>
-        <w:t xml:space="preserve"> </w:t>
-      </w:r>
-      <w:r>
-        <w:rPr>
-          <w:rFonts w:asciiTheme="minorBidi" w:hAnsiTheme="minorBidi"/>
-          <w:color w:val="0070C0"/>
-          <w:sz w:val="20"/>
-          <w:szCs w:val="20"/>
-          <w:lang w:val="id-ID"/>
-        </w:rPr>
-        <w:t>wanita</w:t>
+        <w:t>penyebab utama penularan HIV</w:t>
       </w:r>
       <w:r>
         <w:rPr>
@@ -230,18 +239,7 @@
           <w:szCs w:val="20"/>
           <w:lang w:val="id-ID"/>
         </w:rPr>
-        <w:t xml:space="preserve">Alat </w:t>
-      </w:r>
-      <w:r>
-        <w:rPr>
-          <w:rFonts w:asciiTheme="minorBidi" w:hAnsiTheme="minorBidi"/>
-          <w:b/>
-          <w:bCs/>
-          <w:sz w:val="20"/>
-          <w:szCs w:val="20"/>
-          <w:lang w:val="id-ID"/>
-        </w:rPr>
-        <w:t>deteksi masa subur wanita</w:t>
+        <w:t>Berhubungan seksual dengan penderita HIV</w:t>
       </w:r>
     </w:p>
     <w:p>
@@ -263,98 +261,125 @@
           <w:szCs w:val="20"/>
           <w:lang w:val="id-ID"/>
         </w:rPr>
-        <w:t xml:space="preserve">Setelah menikah, kehamilan adalah yang paling ditunggu pasangan suami-istri, hadirnya seorang anak yang dapat mempererat pernikahan. Namun, proses kehamilan bagi seorang wanita berbeda-beda, ada yang hamil dalam waktu yang cepat, namun ada juga yang sudah menikah tetapi belum hamil. Bahkan saat hamil tidaknya semua berjalan dengan lancar sampai lahiran. </w:t>
-      </w:r>
-      <w:r>
-        <w:rPr>
-          <w:rFonts w:asciiTheme="minorBidi" w:hAnsiTheme="minorBidi"/>
-          <w:sz w:val="20"/>
-          <w:szCs w:val="20"/>
-          <w:lang w:val="id-ID"/>
-        </w:rPr>
-        <w:t xml:space="preserve">Seringkali </w:t>
-      </w:r>
-      <w:r>
-        <w:rPr>
-          <w:rFonts w:asciiTheme="minorBidi" w:hAnsiTheme="minorBidi"/>
-          <w:sz w:val="20"/>
-          <w:szCs w:val="20"/>
-          <w:lang w:val="id-ID"/>
-        </w:rPr>
-        <w:t>wanita</w:t>
-      </w:r>
-      <w:r>
-        <w:rPr>
-          <w:rFonts w:asciiTheme="minorBidi" w:hAnsiTheme="minorBidi"/>
-          <w:sz w:val="20"/>
-          <w:szCs w:val="20"/>
-          <w:lang w:val="id-ID"/>
-        </w:rPr>
-        <w:t xml:space="preserve"> jarang memperhat</w:t>
-      </w:r>
-      <w:r>
-        <w:rPr>
-          <w:rFonts w:asciiTheme="minorBidi" w:hAnsiTheme="minorBidi"/>
-          <w:sz w:val="20"/>
-          <w:szCs w:val="20"/>
-          <w:lang w:val="id-ID"/>
-        </w:rPr>
-        <w:t>ikan masa suburnya, sehingga wanita</w:t>
-      </w:r>
-      <w:r>
-        <w:rPr>
-          <w:rFonts w:asciiTheme="minorBidi" w:hAnsiTheme="minorBidi"/>
-          <w:sz w:val="20"/>
-          <w:szCs w:val="20"/>
-          <w:lang w:val="id-ID"/>
-        </w:rPr>
-        <w:t xml:space="preserve"> tidak mengetahui bahwa dirinya sedang hamil. Jika itu terjadi, wanita sering berlebihan beraktivitas hingga berakibat fatal, ataupun memakan yang dilarang saat hamil. </w:t>
-      </w:r>
-      <w:r>
-        <w:rPr>
-          <w:rFonts w:asciiTheme="minorBidi" w:hAnsiTheme="minorBidi"/>
-          <w:sz w:val="20"/>
-          <w:szCs w:val="20"/>
-          <w:lang w:val="id-ID"/>
-        </w:rPr>
-        <w:t xml:space="preserve">Melalui </w:t>
-      </w:r>
-      <w:r>
-        <w:rPr>
-          <w:rFonts w:asciiTheme="minorBidi" w:hAnsiTheme="minorBidi"/>
-          <w:color w:val="0070C0"/>
-          <w:sz w:val="20"/>
-          <w:szCs w:val="20"/>
-          <w:lang w:val="id-ID"/>
-        </w:rPr>
-        <w:t>alat pengukur kesuburan wanita</w:t>
-      </w:r>
-      <w:r>
-        <w:rPr>
-          <w:rFonts w:asciiTheme="minorBidi" w:hAnsiTheme="minorBidi"/>
-          <w:sz w:val="20"/>
-          <w:szCs w:val="20"/>
-          <w:lang w:val="id-ID"/>
-        </w:rPr>
-        <w:t xml:space="preserve">, masa subur wanita bisa dideteksi terlebih lagi saat awal mulai menjalani pernikahan. Tentu, hamil menjadi waktu yang paling dinantikan bagi keluarga. </w:t>
-      </w:r>
-      <w:r>
-        <w:rPr>
-          <w:rFonts w:asciiTheme="minorBidi" w:hAnsiTheme="minorBidi"/>
-          <w:sz w:val="20"/>
-          <w:szCs w:val="20"/>
-          <w:lang w:val="id-ID"/>
-        </w:rPr>
-        <w:t xml:space="preserve">Alat tersebut mirip dengan alat tes kehamilan (test pack), bedanya alat pengukur kesuburan biasanya digunakan wanita yang mengalami </w:t>
-      </w:r>
-      <w:r>
-        <w:rPr>
-          <w:rFonts w:asciiTheme="minorBidi" w:hAnsiTheme="minorBidi"/>
-          <w:sz w:val="20"/>
-          <w:szCs w:val="20"/>
-          <w:lang w:val="id-ID"/>
-        </w:rPr>
-        <w:t xml:space="preserve">PCOS (sindrom ovarium polikistik) yang dapat berpengaruh terhadap hormon LH. Apabila hormon tersebut meningkat, artinya masa ovulasi akan datang dan menjadi waktu terbaik melakukan hubungan seksual dengan tujuan mendapatkan keturunan. </w:t>
+        <w:t xml:space="preserve">HIV yang artinya Human Immunodeficiency Virus, yang merupakan penyakit yang menular yang disebabkan oleh virus. </w:t>
+      </w:r>
+      <w:r>
+        <w:rPr>
+          <w:rFonts w:asciiTheme="minorBidi" w:hAnsiTheme="minorBidi"/>
+          <w:sz w:val="20"/>
+          <w:szCs w:val="20"/>
+          <w:lang w:val="id-ID"/>
+        </w:rPr>
+        <w:t xml:space="preserve">Salah satu penyebab tertularnya HIV bisa terjadi saat </w:t>
+      </w:r>
+      <w:r>
+        <w:rPr>
+          <w:rFonts w:asciiTheme="minorBidi" w:hAnsiTheme="minorBidi"/>
+          <w:sz w:val="20"/>
+          <w:szCs w:val="20"/>
+          <w:lang w:val="id-ID"/>
+        </w:rPr>
+        <w:t xml:space="preserve"> berhubungan seksual dengan penderita HIV/AIDS. Perbedaan keduanya terletak pada tahapan penyakit, penderita AIDS sudah dipastikan terkena infeksi virus HIV sedangkan penderita HIV masih </w:t>
+      </w:r>
+      <w:r>
+        <w:rPr>
+          <w:rFonts w:asciiTheme="minorBidi" w:hAnsiTheme="minorBidi"/>
+          <w:sz w:val="20"/>
+          <w:szCs w:val="20"/>
+          <w:lang w:val="id-ID"/>
+        </w:rPr>
+        <w:t xml:space="preserve">belum bisa dipastikan terinfeksi AIDS. </w:t>
+      </w:r>
+      <w:r>
+        <w:rPr>
+          <w:rFonts w:asciiTheme="minorBidi" w:hAnsiTheme="minorBidi"/>
+          <w:color w:val="FF0000"/>
+          <w:sz w:val="20"/>
+          <w:szCs w:val="20"/>
+          <w:lang w:val="id-ID"/>
+        </w:rPr>
+        <w:t xml:space="preserve">Penularan HIV </w:t>
+      </w:r>
+      <w:r>
+        <w:rPr>
+          <w:rFonts w:asciiTheme="minorBidi" w:hAnsiTheme="minorBidi"/>
+          <w:sz w:val="20"/>
+          <w:szCs w:val="20"/>
+          <w:lang w:val="id-ID"/>
+        </w:rPr>
+        <w:t xml:space="preserve">bisa </w:t>
+      </w:r>
+      <w:r>
+        <w:rPr>
+          <w:rFonts w:asciiTheme="minorBidi" w:hAnsiTheme="minorBidi"/>
+          <w:sz w:val="20"/>
+          <w:szCs w:val="20"/>
+          <w:lang w:val="id-ID"/>
+        </w:rPr>
+        <w:t xml:space="preserve">ditularkan </w:t>
+      </w:r>
+      <w:r>
+        <w:rPr>
+          <w:rFonts w:asciiTheme="minorBidi" w:hAnsiTheme="minorBidi"/>
+          <w:sz w:val="20"/>
+          <w:szCs w:val="20"/>
+          <w:lang w:val="id-ID"/>
+        </w:rPr>
+        <w:t xml:space="preserve">melalui </w:t>
+      </w:r>
+      <w:r>
+        <w:rPr>
+          <w:rFonts w:asciiTheme="minorBidi" w:hAnsiTheme="minorBidi"/>
+          <w:sz w:val="20"/>
+          <w:szCs w:val="20"/>
+          <w:lang w:val="id-ID"/>
+        </w:rPr>
+        <w:t>cairan tubuh penderita</w:t>
+      </w:r>
+      <w:r>
+        <w:rPr>
+          <w:rFonts w:asciiTheme="minorBidi" w:hAnsiTheme="minorBidi"/>
+          <w:sz w:val="20"/>
+          <w:szCs w:val="20"/>
+          <w:lang w:val="id-ID"/>
+        </w:rPr>
+        <w:t xml:space="preserve"> s</w:t>
+      </w:r>
+      <w:r>
+        <w:rPr>
+          <w:rFonts w:asciiTheme="minorBidi" w:hAnsiTheme="minorBidi"/>
+          <w:sz w:val="20"/>
+          <w:szCs w:val="20"/>
+          <w:lang w:val="id-ID"/>
+        </w:rPr>
+        <w:t xml:space="preserve">elama berhubungan seksual tanpa menggunakan proteksi dengan penderita HIV, baik melalui vagina, oral, maupun anal, Anda bisa terinfeksi virus HIV. Pada umumnya, para penderita HIV/AIDS mempunyai luka yang terbuka di wilayah kemaluan. </w:t>
+      </w:r>
+      <w:r>
+        <w:rPr>
+          <w:rFonts w:asciiTheme="minorBidi" w:hAnsiTheme="minorBidi"/>
+          <w:sz w:val="20"/>
+          <w:szCs w:val="20"/>
+          <w:lang w:val="id-ID"/>
+        </w:rPr>
+        <w:t>Sehingga disarankan untuk tidak terlalu sering berganti pasangan seksual serta lakukan hubungan seks dengan cara yang aman, misalnya memakai kondom saat melakukan hubungan seks</w:t>
+      </w:r>
+      <w:r>
+        <w:rPr>
+          <w:rFonts w:asciiTheme="minorBidi" w:hAnsiTheme="minorBidi"/>
+          <w:sz w:val="20"/>
+          <w:szCs w:val="20"/>
+          <w:lang w:val="id-ID"/>
+        </w:rPr>
+        <w:t xml:space="preserve"> untuk mencegah tertularnya virus melalui cairan yang dikeluarkan si penderita HIV</w:t>
+      </w:r>
+      <w:r>
+        <w:rPr>
+          <w:rFonts w:asciiTheme="minorBidi" w:hAnsiTheme="minorBidi"/>
+          <w:sz w:val="20"/>
+          <w:szCs w:val="20"/>
+          <w:lang w:val="id-ID"/>
+        </w:rPr>
+        <w:t>.</w:t>
       </w:r>
     </w:p>
     <w:p>
@@ -383,7 +408,7 @@
           <w:szCs w:val="20"/>
           <w:lang w:val="id-ID"/>
         </w:rPr>
-        <w:t xml:space="preserve">Mengukur suhu basal </w:t>
+        <w:t>Melalui jarum suntik dan tranfusi darah dengan penderita HIV</w:t>
       </w:r>
     </w:p>
     <w:p>
@@ -405,16 +430,35 @@
           <w:szCs w:val="20"/>
           <w:lang w:val="id-ID"/>
         </w:rPr>
-        <w:t xml:space="preserve">Selain menggunakan alat pengukur kesuburan, bisa juga diukur melalui suhu basal tubuh, yang dilakukan pada waktu tubuh beristirahat. Alat yang digunakan cukup memakai termometer yang sudah dilengkapi dengan fitur pengukur khusus suhu basal tubuh, suhu tubuh yang meningkat dari biasanya artinya bisa jadi wanita sedang dalam masa ovulasi. </w:t>
-      </w:r>
-      <w:r>
-        <w:rPr>
-          <w:rFonts w:asciiTheme="minorBidi" w:hAnsiTheme="minorBidi"/>
-          <w:sz w:val="20"/>
-          <w:szCs w:val="20"/>
-          <w:lang w:val="id-ID"/>
-        </w:rPr>
-        <w:t>Hal ini dipengaruhi oleh indung telur wanita mengeluarkan hormon progesteron dan menyebabkan suhu tubuh meningkat. Agar deteksinya menjadi valid, disarankan untuk mengukur suhu tubuh basal setiap hari pada saat menstruasi dengan catatan rutin.</w:t>
+        <w:t xml:space="preserve">Pemakaian jarum suntik yang sama dengan beberapa orang bisa menjadi </w:t>
+      </w:r>
+      <w:r>
+        <w:rPr>
+          <w:rFonts w:asciiTheme="minorBidi" w:hAnsiTheme="minorBidi"/>
+          <w:color w:val="0070C0"/>
+          <w:sz w:val="20"/>
+          <w:szCs w:val="20"/>
+          <w:lang w:val="id-ID"/>
+        </w:rPr>
+        <w:t xml:space="preserve">penyebab utama penularan HIV </w:t>
+      </w:r>
+      <w:r>
+        <w:rPr>
+          <w:rFonts w:asciiTheme="minorBidi" w:hAnsiTheme="minorBidi"/>
+          <w:sz w:val="20"/>
+          <w:szCs w:val="20"/>
+          <w:lang w:val="id-ID"/>
+        </w:rPr>
+        <w:t>yang ditularkan melalui cairan tubuh penderita. Bukan hanya itu sa</w:t>
+      </w:r>
+      <w:r>
+        <w:rPr>
+          <w:rFonts w:asciiTheme="minorBidi" w:hAnsiTheme="minorBidi"/>
+          <w:sz w:val="20"/>
+          <w:szCs w:val="20"/>
+          <w:lang w:val="id-ID"/>
+        </w:rPr>
+        <w:t>ja, tranfusi darah juga dapat menularkan virus HIV kepada penerima darah. Oleh sebab itu, hindarilah jarum suntik yang dipakai secara bersama, seperti umumnya jarum suntik yang digunakan bersama para pemakai obat-obatan terlarang dan carilah tranfusi darah pada lembaga terpercaya yang menjamin keamanannya.</w:t>
       </w:r>
     </w:p>
     <w:p>
@@ -443,7 +487,7 @@
           <w:szCs w:val="20"/>
           <w:lang w:val="id-ID"/>
         </w:rPr>
-        <w:t>Deteksi menggunakan lendir serviks</w:t>
+        <w:t>Pada saat proses melahirkan</w:t>
       </w:r>
     </w:p>
     <w:p>
@@ -465,7 +509,16 @@
           <w:szCs w:val="20"/>
           <w:lang w:val="id-ID"/>
         </w:rPr>
-        <w:t xml:space="preserve">Melalui lendir serviks, Anda juga bisa mengecek masa ovulasi melalui perubahan lendir dari warnanya yang sedikit keputihan ataupun transparan seperti putih telur, tekstur lendir lebih elastis dan licin. Namun, kendalanya terkadang sulit membedakan antara keputihan atau memang sedang mengalami masa subur. </w:t>
+        <w:t xml:space="preserve">Virus HIV bisa ditularkan ibu kepada anaknya pada saat proses kehamilan, proses melahirkan anak, dan menyusui. Dengan begitu, ibu hamil yang mempunyai riwayat sebagai penderita HIV harus menjalankan rangkaian pengobatan untuk meminimalisir </w:t>
+      </w:r>
+      <w:r>
+        <w:rPr>
+          <w:rFonts w:asciiTheme="minorBidi" w:hAnsiTheme="minorBidi"/>
+          <w:sz w:val="20"/>
+          <w:szCs w:val="20"/>
+          <w:lang w:val="id-ID"/>
+        </w:rPr>
+        <w:t xml:space="preserve">resiko tertularnya virus HIV kepada janinnya. </w:t>
       </w:r>
     </w:p>
     <w:p>
@@ -486,7 +539,7 @@
           <w:lang w:val="id-ID"/>
         </w:rPr>
         <w:tab/>
-        <w:t xml:space="preserve">Itulah tadi cara menentukan masa subur wanita dengan menggunakan </w:t>
+        <w:t xml:space="preserve">Sampai saat ini, penyakit HIV/AIDS belum bisa disembuhkan, akan tetapi terdapat obat-obatan antivirus yang digunakan untuk menekan perkembangan virus HIV/AIDS didalam tubuh penderita. Karenanya, sistem imunnya yang akan bekerja untuk menguatkan daya tahan tubuh si penderita HIV. Dengan adanya informasi mengenai </w:t>
       </w:r>
       <w:r>
         <w:rPr>
@@ -496,77 +549,359 @@
           <w:szCs w:val="20"/>
           <w:lang w:val="id-ID"/>
         </w:rPr>
-        <w:t xml:space="preserve">alat </w:t>
-      </w:r>
-      <w:r>
-        <w:rPr>
-          <w:rFonts w:asciiTheme="minorBidi" w:hAnsiTheme="minorBidi"/>
-          <w:color w:val="0070C0"/>
-          <w:sz w:val="20"/>
-          <w:szCs w:val="20"/>
-          <w:lang w:val="id-ID"/>
-        </w:rPr>
-        <w:t xml:space="preserve">pengukur </w:t>
-      </w:r>
-      <w:r>
-        <w:rPr>
-          <w:rFonts w:asciiTheme="minorBidi" w:hAnsiTheme="minorBidi"/>
-          <w:color w:val="0070C0"/>
-          <w:sz w:val="20"/>
-          <w:szCs w:val="20"/>
-          <w:lang w:val="id-ID"/>
-        </w:rPr>
-        <w:t xml:space="preserve">kesuburan wanita </w:t>
-      </w:r>
-      <w:r>
-        <w:rPr>
-          <w:rFonts w:asciiTheme="minorBidi" w:hAnsiTheme="minorBidi"/>
-          <w:sz w:val="20"/>
-          <w:szCs w:val="20"/>
-          <w:lang w:val="id-ID"/>
-        </w:rPr>
-        <w:t>maupun dengan cara-cara yang alami. Tujuannya adalah agar wanita cepat hamil dan mendapatkan momongan seperti harapan pasangan suami-istri dan keluarga. Meskipun usia pernikahan sudah berlangsung lama dan belum juga mendapatkan kesempatan hamil. Akan tetapi, tetap berusaha dan ikhtiar dengan berbagai macam kemungkinan yang bisa saja terjadi. Dengan langkah-langkah tersebut, bisa saja keberuntungan sedang berpihak dengan Anda. Rutin melakukan pemeriksaan suami-istri ke dokter kandungan jika dengan cara-cara tersebut masih belum berhasil. Semoga bermanfaat.</w:t>
-      </w:r>
-    </w:p>
-    <w:p>
-      <w:pPr>
-        <w:jc w:val="both"/>
-        <w:rPr>
-          <w:rFonts w:asciiTheme="minorBidi" w:hAnsiTheme="minorBidi"/>
-          <w:sz w:val="20"/>
-          <w:szCs w:val="20"/>
-          <w:lang w:val="id-ID"/>
-        </w:rPr>
-      </w:pPr>
-    </w:p>
-    <w:p>
-      <w:pPr>
-        <w:jc w:val="both"/>
-        <w:rPr>
-          <w:rFonts w:asciiTheme="minorBidi" w:hAnsiTheme="minorBidi"/>
-          <w:sz w:val="20"/>
-          <w:szCs w:val="20"/>
-          <w:lang w:val="id-ID"/>
-        </w:rPr>
-      </w:pPr>
-    </w:p>
-    <w:p>
-      <w:pPr>
-        <w:jc w:val="both"/>
-        <w:rPr>
-          <w:rFonts w:asciiTheme="minorBidi" w:hAnsiTheme="minorBidi"/>
-          <w:sz w:val="20"/>
-          <w:szCs w:val="20"/>
-          <w:lang w:val="id-ID"/>
-        </w:rPr>
-      </w:pPr>
-    </w:p>
-    <w:p>
-      <w:pPr>
-        <w:jc w:val="both"/>
-        <w:rPr>
-          <w:rFonts w:asciiTheme="minorBidi" w:hAnsiTheme="minorBidi"/>
-          <w:color w:val="0070C0"/>
+        <w:t>penyebab utama penularan HIV</w:t>
+      </w:r>
+      <w:r>
+        <w:rPr>
+          <w:rFonts w:asciiTheme="minorBidi" w:hAnsiTheme="minorBidi"/>
+          <w:sz w:val="20"/>
+          <w:szCs w:val="20"/>
+          <w:lang w:val="id-ID"/>
+        </w:rPr>
+        <w:t>, diharapkan baik Anda maupun masyarakat lainnya dapat mencegahnya terlebih dahulu sebelum bertindak gegabah dan bersikap lebih berhati-hati terhadap penularan virus HIV.</w:t>
+      </w:r>
+      <w:r>
+        <w:rPr>
+          <w:rFonts w:asciiTheme="minorBidi" w:hAnsiTheme="minorBidi"/>
+          <w:sz w:val="20"/>
+          <w:szCs w:val="20"/>
+          <w:lang w:val="id-ID"/>
+        </w:rPr>
+        <w:t xml:space="preserve"> Semogat bermanfaat.</w:t>
+      </w:r>
+    </w:p>
+    <w:p>
+      <w:pPr>
+        <w:jc w:val="both"/>
+        <w:rPr>
+          <w:rFonts w:asciiTheme="minorBidi" w:hAnsiTheme="minorBidi"/>
+          <w:sz w:val="20"/>
+          <w:szCs w:val="20"/>
+          <w:lang w:val="id-ID"/>
+        </w:rPr>
+      </w:pPr>
+      <w:r>
+        <w:rPr>
+          <w:rFonts w:asciiTheme="minorBidi" w:hAnsiTheme="minorBidi"/>
+          <w:b/>
+          <w:bCs/>
+          <w:sz w:val="20"/>
+          <w:szCs w:val="20"/>
+          <w:lang w:val="id-ID"/>
+        </w:rPr>
+        <w:lastRenderedPageBreak/>
+        <w:t xml:space="preserve">Tags: </w:t>
+      </w:r>
+      <w:r>
+        <w:rPr>
+          <w:rFonts w:asciiTheme="minorBidi" w:hAnsiTheme="minorBidi"/>
+          <w:sz w:val="20"/>
+          <w:szCs w:val="20"/>
+          <w:lang w:val="id-ID"/>
+        </w:rPr>
+        <w:t>penularan HIV, AIDS, obat-obatan terlarang, transfusi darah, hubungan seks, jarum suntuk, kehamilan, BKKBN.</w:t>
+      </w:r>
+    </w:p>
+    <w:p>
+      <w:pPr>
+        <w:jc w:val="both"/>
+        <w:rPr>
+          <w:rFonts w:asciiTheme="minorBidi" w:hAnsiTheme="minorBidi"/>
+          <w:sz w:val="20"/>
+          <w:szCs w:val="20"/>
+          <w:lang w:val="id-ID"/>
+        </w:rPr>
+      </w:pPr>
+      <w:r>
+        <w:rPr>
+          <w:rFonts w:asciiTheme="minorBidi" w:hAnsiTheme="minorBidi"/>
+          <w:sz w:val="20"/>
+          <w:szCs w:val="20"/>
+          <w:lang w:val="id-ID"/>
+        </w:rPr>
+        <w:t xml:space="preserve"> </w:t>
+      </w:r>
+    </w:p>
+    <w:p>
+      <w:pPr>
+        <w:jc w:val="both"/>
+        <w:rPr>
+          <w:rFonts w:asciiTheme="minorBidi" w:hAnsiTheme="minorBidi"/>
+          <w:sz w:val="20"/>
+          <w:szCs w:val="20"/>
+          <w:lang w:val="id-ID"/>
+        </w:rPr>
+      </w:pPr>
+    </w:p>
+    <w:p>
+      <w:pPr>
+        <w:jc w:val="both"/>
+        <w:rPr>
+          <w:rFonts w:asciiTheme="minorBidi" w:hAnsiTheme="minorBidi"/>
+          <w:sz w:val="20"/>
+          <w:szCs w:val="20"/>
+          <w:lang w:val="id-ID"/>
+        </w:rPr>
+      </w:pPr>
+    </w:p>
+    <w:p>
+      <w:pPr>
+        <w:jc w:val="both"/>
+        <w:rPr>
+          <w:rFonts w:asciiTheme="minorBidi" w:hAnsiTheme="minorBidi"/>
+          <w:sz w:val="20"/>
+          <w:szCs w:val="20"/>
+          <w:lang w:val="id-ID"/>
+        </w:rPr>
+      </w:pPr>
+    </w:p>
+    <w:p>
+      <w:pPr>
+        <w:jc w:val="both"/>
+        <w:rPr>
+          <w:rFonts w:asciiTheme="minorBidi" w:hAnsiTheme="minorBidi"/>
+          <w:sz w:val="20"/>
+          <w:szCs w:val="20"/>
+          <w:lang w:val="id-ID"/>
+        </w:rPr>
+      </w:pPr>
+    </w:p>
+    <w:p>
+      <w:pPr>
+        <w:jc w:val="both"/>
+        <w:rPr>
+          <w:rFonts w:asciiTheme="minorBidi" w:hAnsiTheme="minorBidi"/>
+          <w:sz w:val="20"/>
+          <w:szCs w:val="20"/>
+          <w:lang w:val="id-ID"/>
+        </w:rPr>
+      </w:pPr>
+    </w:p>
+    <w:p>
+      <w:pPr>
+        <w:jc w:val="both"/>
+        <w:rPr>
+          <w:rFonts w:asciiTheme="minorBidi" w:hAnsiTheme="minorBidi"/>
+          <w:sz w:val="20"/>
+          <w:szCs w:val="20"/>
+          <w:lang w:val="id-ID"/>
+        </w:rPr>
+      </w:pPr>
+    </w:p>
+    <w:p>
+      <w:pPr>
+        <w:jc w:val="both"/>
+        <w:rPr>
+          <w:rFonts w:asciiTheme="minorBidi" w:hAnsiTheme="minorBidi"/>
+          <w:sz w:val="20"/>
+          <w:szCs w:val="20"/>
+          <w:lang w:val="id-ID"/>
+        </w:rPr>
+      </w:pPr>
+    </w:p>
+    <w:p>
+      <w:pPr>
+        <w:jc w:val="both"/>
+        <w:rPr>
+          <w:rFonts w:asciiTheme="minorBidi" w:hAnsiTheme="minorBidi"/>
+          <w:sz w:val="20"/>
+          <w:szCs w:val="20"/>
+          <w:lang w:val="id-ID"/>
+        </w:rPr>
+      </w:pPr>
+    </w:p>
+    <w:p>
+      <w:pPr>
+        <w:jc w:val="both"/>
+        <w:rPr>
+          <w:rFonts w:asciiTheme="minorBidi" w:hAnsiTheme="minorBidi"/>
+          <w:sz w:val="20"/>
+          <w:szCs w:val="20"/>
+          <w:lang w:val="id-ID"/>
+        </w:rPr>
+      </w:pPr>
+    </w:p>
+    <w:p>
+      <w:pPr>
+        <w:jc w:val="both"/>
+        <w:rPr>
+          <w:rFonts w:asciiTheme="minorBidi" w:hAnsiTheme="minorBidi"/>
+          <w:sz w:val="20"/>
+          <w:szCs w:val="20"/>
+          <w:lang w:val="id-ID"/>
+        </w:rPr>
+      </w:pPr>
+    </w:p>
+    <w:p>
+      <w:pPr>
+        <w:jc w:val="both"/>
+        <w:rPr>
+          <w:rFonts w:asciiTheme="minorBidi" w:hAnsiTheme="minorBidi"/>
+          <w:sz w:val="20"/>
+          <w:szCs w:val="20"/>
+          <w:lang w:val="id-ID"/>
+        </w:rPr>
+      </w:pPr>
+    </w:p>
+    <w:p>
+      <w:pPr>
+        <w:jc w:val="both"/>
+        <w:rPr>
+          <w:rFonts w:asciiTheme="minorBidi" w:hAnsiTheme="minorBidi"/>
+          <w:sz w:val="20"/>
+          <w:szCs w:val="20"/>
+          <w:lang w:val="id-ID"/>
+        </w:rPr>
+      </w:pPr>
+    </w:p>
+    <w:p>
+      <w:pPr>
+        <w:jc w:val="both"/>
+        <w:rPr>
+          <w:rFonts w:asciiTheme="minorBidi" w:hAnsiTheme="minorBidi"/>
+          <w:sz w:val="20"/>
+          <w:szCs w:val="20"/>
+          <w:lang w:val="id-ID"/>
+        </w:rPr>
+      </w:pPr>
+    </w:p>
+    <w:p>
+      <w:pPr>
+        <w:jc w:val="both"/>
+        <w:rPr>
+          <w:rFonts w:asciiTheme="minorBidi" w:hAnsiTheme="minorBidi"/>
+          <w:sz w:val="20"/>
+          <w:szCs w:val="20"/>
+          <w:lang w:val="id-ID"/>
+        </w:rPr>
+      </w:pPr>
+    </w:p>
+    <w:p>
+      <w:pPr>
+        <w:jc w:val="both"/>
+        <w:rPr>
+          <w:rFonts w:asciiTheme="minorBidi" w:hAnsiTheme="minorBidi"/>
+          <w:sz w:val="20"/>
+          <w:szCs w:val="20"/>
+          <w:lang w:val="id-ID"/>
+        </w:rPr>
+      </w:pPr>
+    </w:p>
+    <w:p>
+      <w:pPr>
+        <w:jc w:val="both"/>
+        <w:rPr>
+          <w:rFonts w:asciiTheme="minorBidi" w:hAnsiTheme="minorBidi"/>
+          <w:sz w:val="20"/>
+          <w:szCs w:val="20"/>
+          <w:lang w:val="id-ID"/>
+        </w:rPr>
+      </w:pPr>
+    </w:p>
+    <w:p>
+      <w:pPr>
+        <w:jc w:val="both"/>
+        <w:rPr>
+          <w:rFonts w:asciiTheme="minorBidi" w:hAnsiTheme="minorBidi"/>
+          <w:sz w:val="20"/>
+          <w:szCs w:val="20"/>
+          <w:lang w:val="id-ID"/>
+        </w:rPr>
+      </w:pPr>
+    </w:p>
+    <w:p>
+      <w:pPr>
+        <w:jc w:val="both"/>
+        <w:rPr>
+          <w:rFonts w:asciiTheme="minorBidi" w:hAnsiTheme="minorBidi"/>
+          <w:sz w:val="20"/>
+          <w:szCs w:val="20"/>
+          <w:lang w:val="id-ID"/>
+        </w:rPr>
+      </w:pPr>
+    </w:p>
+    <w:p>
+      <w:pPr>
+        <w:jc w:val="both"/>
+        <w:rPr>
+          <w:rFonts w:asciiTheme="minorBidi" w:hAnsiTheme="minorBidi"/>
+          <w:sz w:val="20"/>
+          <w:szCs w:val="20"/>
+          <w:lang w:val="id-ID"/>
+        </w:rPr>
+      </w:pPr>
+    </w:p>
+    <w:p>
+      <w:pPr>
+        <w:jc w:val="both"/>
+        <w:rPr>
+          <w:rFonts w:asciiTheme="minorBidi" w:hAnsiTheme="minorBidi"/>
+          <w:sz w:val="20"/>
+          <w:szCs w:val="20"/>
+          <w:lang w:val="id-ID"/>
+        </w:rPr>
+      </w:pPr>
+    </w:p>
+    <w:p>
+      <w:pPr>
+        <w:jc w:val="both"/>
+        <w:rPr>
+          <w:rFonts w:asciiTheme="minorBidi" w:hAnsiTheme="minorBidi"/>
+          <w:sz w:val="20"/>
+          <w:szCs w:val="20"/>
+          <w:lang w:val="id-ID"/>
+        </w:rPr>
+      </w:pPr>
+    </w:p>
+    <w:p>
+      <w:pPr>
+        <w:jc w:val="both"/>
+        <w:rPr>
+          <w:rFonts w:asciiTheme="minorBidi" w:hAnsiTheme="minorBidi"/>
+          <w:sz w:val="20"/>
+          <w:szCs w:val="20"/>
+          <w:lang w:val="id-ID"/>
+        </w:rPr>
+      </w:pPr>
+    </w:p>
+    <w:p>
+      <w:pPr>
+        <w:jc w:val="both"/>
+        <w:rPr>
+          <w:rFonts w:asciiTheme="minorBidi" w:hAnsiTheme="minorBidi"/>
+          <w:sz w:val="20"/>
+          <w:szCs w:val="20"/>
+          <w:lang w:val="id-ID"/>
+        </w:rPr>
+      </w:pPr>
+    </w:p>
+    <w:p>
+      <w:pPr>
+        <w:jc w:val="both"/>
+        <w:rPr>
+          <w:rFonts w:asciiTheme="minorBidi" w:hAnsiTheme="minorBidi"/>
+          <w:sz w:val="20"/>
+          <w:szCs w:val="20"/>
+          <w:lang w:val="id-ID"/>
+        </w:rPr>
+      </w:pPr>
+    </w:p>
+    <w:p>
+      <w:pPr>
+        <w:jc w:val="both"/>
+        <w:rPr>
+          <w:rFonts w:asciiTheme="minorBidi" w:hAnsiTheme="minorBidi"/>
+          <w:sz w:val="20"/>
+          <w:szCs w:val="20"/>
+          <w:lang w:val="id-ID"/>
+        </w:rPr>
+      </w:pPr>
+    </w:p>
+    <w:p>
+      <w:pPr>
+        <w:jc w:val="both"/>
+        <w:rPr>
+          <w:rFonts w:asciiTheme="minorBidi" w:hAnsiTheme="minorBidi"/>
           <w:sz w:val="20"/>
           <w:szCs w:val="20"/>
           <w:lang w:val="id-ID"/>
@@ -590,12 +925,20 @@
           <w:szCs w:val="20"/>
           <w:lang w:val="id-ID"/>
         </w:rPr>
-        <w:t>alat pengukur kesuburan wanita</w:t>
-      </w:r>
-    </w:p>
-    <w:p>
-      <w:pPr>
-        <w:jc w:val="center"/>
+        <w:t>HIV atau AIDS dapat ditularkan melalui</w:t>
+      </w:r>
+    </w:p>
+    <w:p>
+      <w:pPr>
+        <w:jc w:val="both"/>
+        <w:rPr>
+          <w:rFonts w:asciiTheme="minorBidi" w:hAnsiTheme="minorBidi"/>
+          <w:sz w:val="20"/>
+          <w:szCs w:val="20"/>
+          <w:lang w:val="id-ID"/>
+        </w:rPr>
+      </w:pPr>
+      <w:r>
         <w:rPr>
           <w:rFonts w:asciiTheme="minorBidi" w:hAnsiTheme="minorBidi"/>
           <w:b/>
@@ -604,8 +947,21 @@
           <w:szCs w:val="20"/>
           <w:lang w:val="id-ID"/>
         </w:rPr>
-      </w:pPr>
-      <w:r>
+        <w:t xml:space="preserve">Meta deskripsi: </w:t>
+      </w:r>
+      <w:r>
+        <w:rPr>
+          <w:rFonts w:asciiTheme="minorBidi" w:hAnsiTheme="minorBidi"/>
+          <w:sz w:val="20"/>
+          <w:szCs w:val="20"/>
+          <w:lang w:val="id-ID"/>
+        </w:rPr>
+        <w:t>virus HIV atau AIDS dapat ditularkan melalui cairan vagina atau air mani pada saat berhubungan seks tanpa menggunakan pengaman seperti kondom. Selain itu, dapat ditularkan melalui aliran darah penderita, jarum suntik, ASI, dan masih banyak lagi.</w:t>
+      </w:r>
+    </w:p>
+    <w:p>
+      <w:pPr>
+        <w:jc w:val="center"/>
         <w:rPr>
           <w:rFonts w:asciiTheme="minorBidi" w:hAnsiTheme="minorBidi"/>
           <w:b/>
@@ -614,7 +970,28 @@
           <w:szCs w:val="20"/>
           <w:lang w:val="id-ID"/>
         </w:rPr>
-        <w:t xml:space="preserve">Jenis-jenis Tes yang Digunakan untuk Mengukur Kesuburan Pria dan Wanita </w:t>
+      </w:pPr>
+      <w:r>
+        <w:rPr>
+          <w:rFonts w:asciiTheme="minorBidi" w:hAnsiTheme="minorBidi"/>
+          <w:b/>
+          <w:bCs/>
+          <w:sz w:val="20"/>
+          <w:szCs w:val="20"/>
+          <w:lang w:val="id-ID"/>
+        </w:rPr>
+        <w:t xml:space="preserve">Bagaimana Virus HIV/AIDS Bisa Ditularkan? </w:t>
+      </w:r>
+      <w:r>
+        <w:rPr>
+          <w:rFonts w:asciiTheme="minorBidi" w:hAnsiTheme="minorBidi"/>
+          <w:b/>
+          <w:bCs/>
+          <w:sz w:val="20"/>
+          <w:szCs w:val="20"/>
+          <w:lang w:val="id-ID"/>
+        </w:rPr>
+        <w:t>Simak Penjelasannya!</w:t>
       </w:r>
     </w:p>
     <w:p>
@@ -635,16 +1012,52 @@
           <w:lang w:val="id-ID"/>
         </w:rPr>
         <w:tab/>
-        <w:t xml:space="preserve">Lambatnya kehamilan pada wanita tidak selalu berhubungan dengan masalah kesuburan wanita, melainkan bisa juga terjadi pada laki-laki. </w:t>
-      </w:r>
-      <w:r>
-        <w:rPr>
-          <w:rFonts w:asciiTheme="minorBidi" w:hAnsiTheme="minorBidi"/>
-          <w:sz w:val="20"/>
-          <w:szCs w:val="20"/>
-          <w:lang w:val="id-ID"/>
-        </w:rPr>
-        <w:t xml:space="preserve">Jika dalam rentan waktu setahun lebih rutin berhubungan seksual, namun belum juga ada tanda-tanda kehamilan, ada baiknya menggunakan </w:t>
+        <w:t xml:space="preserve"> </w:t>
+      </w:r>
+      <w:r>
+        <w:rPr>
+          <w:rFonts w:asciiTheme="minorBidi" w:hAnsiTheme="minorBidi"/>
+          <w:sz w:val="20"/>
+          <w:szCs w:val="20"/>
+          <w:lang w:val="id-ID"/>
+        </w:rPr>
+        <w:t xml:space="preserve"> Penderita HIV/AIDS dapat menyebabkan sistem kekebalan tubuh menjadi sangat lemah. Kondisi tubuh yang lemah akan mudah terserang berbagai jenis penyakit ataupun sindrom yang memungkinkan bisa menyerang sistem kekebalan tubuh pada orang yang memiliki tubuh yang sehat.</w:t>
+      </w:r>
+      <w:r>
+        <w:rPr>
+          <w:rFonts w:asciiTheme="minorBidi" w:hAnsiTheme="minorBidi"/>
+          <w:sz w:val="20"/>
+          <w:szCs w:val="20"/>
+          <w:lang w:val="id-ID"/>
+        </w:rPr>
+        <w:t xml:space="preserve"> Tugas dari sistem kekebalan tubuh yakni melindungi dari penyakit apapun yang menyerang </w:t>
+      </w:r>
+      <w:r>
+        <w:rPr>
+          <w:rFonts w:asciiTheme="minorBidi" w:hAnsiTheme="minorBidi"/>
+          <w:sz w:val="20"/>
+          <w:szCs w:val="20"/>
+          <w:lang w:val="id-ID"/>
+        </w:rPr>
+        <w:t xml:space="preserve">tubuh dari luar. Salah satu sistem kekebalan tubuh yang cukup penting seperti sel CD4 yang merupakan jenis sel darah putih, namun bisa terbunuh oleh virus HIV atau AIDS saat bercampur dalam darah. </w:t>
+      </w:r>
+      <w:r>
+        <w:rPr>
+          <w:rFonts w:asciiTheme="minorBidi" w:hAnsiTheme="minorBidi"/>
+          <w:sz w:val="20"/>
+          <w:szCs w:val="20"/>
+          <w:lang w:val="id-ID"/>
+        </w:rPr>
+        <w:t xml:space="preserve"> Penyakit yang dimaksud yakni infeksi oportunistik seperti berbagai jenis kanker, jamur pada mulut, penyakit pada mata, kulit maupun sistem syaraf.</w:t>
+      </w:r>
+      <w:r>
+        <w:rPr>
+          <w:rFonts w:asciiTheme="minorBidi" w:hAnsiTheme="minorBidi"/>
+          <w:sz w:val="20"/>
+          <w:szCs w:val="20"/>
+          <w:lang w:val="id-ID"/>
+        </w:rPr>
+        <w:t xml:space="preserve"> Penyakit </w:t>
       </w:r>
       <w:r>
         <w:rPr>
@@ -654,16 +1067,16 @@
           <w:szCs w:val="20"/>
           <w:lang w:val="id-ID"/>
         </w:rPr>
-        <w:t>alat pengukur kesuburan wanita</w:t>
-      </w:r>
-      <w:r>
-        <w:rPr>
-          <w:rFonts w:asciiTheme="minorBidi" w:hAnsiTheme="minorBidi"/>
-          <w:sz w:val="20"/>
-          <w:szCs w:val="20"/>
-          <w:lang w:val="id-ID"/>
-        </w:rPr>
-        <w:t>. Berikut ini jenis tes melihat kesuburan pria dan wanita:</w:t>
+        <w:t>HIV atau AIDS dapat ditularkan melalui</w:t>
+      </w:r>
+      <w:r>
+        <w:rPr>
+          <w:rFonts w:asciiTheme="minorBidi" w:hAnsiTheme="minorBidi"/>
+          <w:sz w:val="20"/>
+          <w:szCs w:val="20"/>
+          <w:lang w:val="id-ID"/>
+        </w:rPr>
+        <w:t xml:space="preserve"> beberapa penjelasan berikut ini:</w:t>
       </w:r>
     </w:p>
     <w:p>
@@ -692,7 +1105,7 @@
           <w:szCs w:val="20"/>
           <w:lang w:val="id-ID"/>
         </w:rPr>
-        <w:t>Tes mengukur kesuburan pada pria</w:t>
+        <w:t>Cairan vagina atau air mani</w:t>
       </w:r>
     </w:p>
     <w:p>
@@ -714,56 +1127,7 @@
           <w:szCs w:val="20"/>
           <w:lang w:val="id-ID"/>
         </w:rPr>
-        <w:t>Pria juga bisa menyebabkan susahnya kehamilan pada wanita, dikarenakan pria mengalami masalah pada kesuburannya. Biasanya dokter akan memeriksa latar belakang kesehatan pria yang mungkin saja ada penyakit bawaan, selanjutnya pemeriksaan pada kesehatan fisik pria. Jika kemungkinan ada cacat dari sistem reproduksi atau penyakit, pernah mengalami kecelakaan</w:t>
-      </w:r>
-      <w:r>
-        <w:rPr>
-          <w:rFonts w:asciiTheme="minorBidi" w:hAnsiTheme="minorBidi"/>
-          <w:sz w:val="20"/>
-          <w:szCs w:val="20"/>
-          <w:lang w:val="id-ID"/>
-        </w:rPr>
-        <w:t xml:space="preserve"> atau rendahnya hormon. </w:t>
-      </w:r>
-    </w:p>
-    <w:p>
-      <w:pPr>
-        <w:pStyle w:val="ListParagraph"/>
-        <w:ind w:firstLine="720"/>
-        <w:jc w:val="both"/>
-        <w:rPr>
-          <w:rFonts w:asciiTheme="minorBidi" w:hAnsiTheme="minorBidi"/>
-          <w:sz w:val="20"/>
-          <w:szCs w:val="20"/>
-          <w:lang w:val="id-ID"/>
-        </w:rPr>
-      </w:pPr>
-      <w:r>
-        <w:rPr>
-          <w:rFonts w:asciiTheme="minorBidi" w:hAnsiTheme="minorBidi"/>
-          <w:sz w:val="20"/>
-          <w:szCs w:val="20"/>
-          <w:lang w:val="id-ID"/>
-        </w:rPr>
-        <w:t xml:space="preserve">Menurunnya </w:t>
-      </w:r>
-      <w:r>
-        <w:rPr>
-          <w:rFonts w:asciiTheme="minorBidi" w:hAnsiTheme="minorBidi"/>
-          <w:sz w:val="20"/>
-          <w:szCs w:val="20"/>
-          <w:lang w:val="id-ID"/>
-        </w:rPr>
-        <w:t>kualitas sperma dapat menyebabkan susahnya mempunyai anak biasanya disebabkan terkena panas yang berlebihan, obesitas, mengkonsumsi alkohol, rokok, ataupun narkoba, dan masih banyak lagi penyebabnya. Beberapa tes yang bisa dilakukan untuk kesuburan pria, seperti tes genetik yang diala</w:t>
-      </w:r>
-      <w:r>
-        <w:rPr>
-          <w:rFonts w:asciiTheme="minorBidi" w:hAnsiTheme="minorBidi"/>
-          <w:sz w:val="20"/>
-          <w:szCs w:val="20"/>
-          <w:lang w:val="id-ID"/>
-        </w:rPr>
-        <w:t xml:space="preserve">mi pria pada saat jumlah sperma yang dihasilkan sangat sedikit, selain itu, faktor genetik juga bisa berpengaruh seperti ukuran testis pria kecil. Selanjutnya, untuk faktor genetik yang disebabkan kelainan kromosom bisa menggunakan tes mikrodelesi kromosom Y dan karyotype. Jika ada kelainan pada sperma, Anda dapat menggunakan analisis sperma yang bisa menyebabkan pria mandul. Namun, apabila yang bermasalah adalah hormon, Anda bisa menggunakan tes hormon. Kesuburan pada wanita juga bisa dilihat dari beberapa jenis tes ataupun </w:t>
+        <w:t xml:space="preserve">Penderita HIV atau AIDS dapat menularkan melalui cairan vagina atau air mani pada saat berhubungan seks. Virus </w:t>
       </w:r>
       <w:r>
         <w:rPr>
@@ -773,25 +1137,52 @@
           <w:szCs w:val="20"/>
           <w:lang w:val="id-ID"/>
         </w:rPr>
-        <w:t>alat pengukur kesuburan wanita</w:t>
-      </w:r>
-      <w:r>
-        <w:rPr>
-          <w:rFonts w:asciiTheme="minorBidi" w:hAnsiTheme="minorBidi"/>
-          <w:sz w:val="20"/>
-          <w:szCs w:val="20"/>
-          <w:lang w:val="id-ID"/>
-        </w:rPr>
-        <w:t>.</w:t>
-      </w:r>
-      <w:r>
-        <w:rPr>
-          <w:rFonts w:asciiTheme="minorBidi" w:hAnsiTheme="minorBidi"/>
-          <w:sz w:val="20"/>
-          <w:szCs w:val="20"/>
-          <w:lang w:val="id-ID"/>
-        </w:rPr>
-        <w:t xml:space="preserve">        </w:t>
+        <w:t xml:space="preserve">HIV atau AIDS dapat ditularkan melalui </w:t>
+      </w:r>
+      <w:r>
+        <w:rPr>
+          <w:rFonts w:asciiTheme="minorBidi" w:hAnsiTheme="minorBidi"/>
+          <w:sz w:val="20"/>
+          <w:szCs w:val="20"/>
+          <w:lang w:val="id-ID"/>
+        </w:rPr>
+        <w:t>penderita virus tersebut.</w:t>
+      </w:r>
+      <w:r>
+        <w:rPr>
+          <w:rFonts w:asciiTheme="minorBidi" w:hAnsiTheme="minorBidi"/>
+          <w:sz w:val="20"/>
+          <w:szCs w:val="20"/>
+          <w:lang w:val="id-ID"/>
+        </w:rPr>
+        <w:t xml:space="preserve"> </w:t>
+      </w:r>
+      <w:r>
+        <w:rPr>
+          <w:rFonts w:asciiTheme="minorBidi" w:hAnsiTheme="minorBidi"/>
+          <w:sz w:val="20"/>
+          <w:szCs w:val="20"/>
+          <w:lang w:val="id-ID"/>
+        </w:rPr>
+        <w:t>Sebenarnya virus HIV atau AIDS</w:t>
+      </w:r>
+      <w:r>
+        <w:rPr>
+          <w:rFonts w:asciiTheme="minorBidi" w:hAnsiTheme="minorBidi"/>
+          <w:sz w:val="20"/>
+          <w:szCs w:val="20"/>
+          <w:lang w:val="id-ID"/>
+        </w:rPr>
+        <w:t xml:space="preserve"> tidak mudah menular atau tidak mudah</w:t>
+      </w:r>
+      <w:r>
+        <w:rPr>
+          <w:rFonts w:asciiTheme="minorBidi" w:hAnsiTheme="minorBidi"/>
+          <w:sz w:val="20"/>
+          <w:szCs w:val="20"/>
+          <w:lang w:val="id-ID"/>
+        </w:rPr>
+        <w:t xml:space="preserve"> terinfeksi pada pasangan seks yang sudah beberapa kali melakukan hubungan intim. Akan tetapi, dari beberapa kali berhubungan seks tersebut, memungkinkan penularan satu kali yang bisa saja terjadi saat pertama kali berhubungan seks. Resiko penularan virus HIV atau AIDS dari berhubungan seks melalui dubur akan lebih tinggi, atau jarum suntik yang digunakan bersamaan seperti jarum tindik untuk membuat tato, resiko penularannya lebih tinggi dibandingkan dubur. Resiko penularan melalui oral jauh lebih rendah, namun bisa saja terinfeksi. </w:t>
       </w:r>
     </w:p>
     <w:p>
@@ -820,98 +1211,219 @@
           <w:szCs w:val="20"/>
           <w:lang w:val="id-ID"/>
         </w:rPr>
-        <w:t>Tes mengukur kesuburan pada wanita</w:t>
+        <w:t>Melakukan transplantasi organ tubuh</w:t>
       </w:r>
     </w:p>
     <w:p>
       <w:pPr>
         <w:pStyle w:val="ListParagraph"/>
-        <w:jc w:val="both"/>
-        <w:rPr>
-          <w:rFonts w:asciiTheme="minorBidi" w:hAnsiTheme="minorBidi"/>
-          <w:sz w:val="20"/>
-          <w:szCs w:val="20"/>
-          <w:lang w:val="id-ID"/>
-        </w:rPr>
-      </w:pPr>
-      <w:r>
-        <w:rPr>
-          <w:rFonts w:asciiTheme="minorBidi" w:hAnsiTheme="minorBidi"/>
-          <w:sz w:val="20"/>
-          <w:szCs w:val="20"/>
-          <w:lang w:val="id-ID"/>
-        </w:rPr>
-        <w:t xml:space="preserve">          Menjaga kesehatan tubuh dengan pola makan yang sehat, olahraga teratur, dan sehat jasmani dan rohani juga dapat membantu mempercepat masa kesuburan wanita. Namun, jika Anda tetap rutin menjaga kesehatan tubuh masih saja belum hamil, artinya ada faktor genetik ataupun faktor-faktor lain yang mempengaruhi keterlambatan kehamilan. </w:t>
-      </w:r>
-      <w:r>
-        <w:rPr>
-          <w:rFonts w:asciiTheme="minorBidi" w:hAnsiTheme="minorBidi"/>
-          <w:sz w:val="20"/>
-          <w:szCs w:val="20"/>
-          <w:lang w:val="id-ID"/>
-        </w:rPr>
-        <w:t xml:space="preserve">Beberapa penyakit juga dapat menghambat kehamilan seperti kista, kanker rahim, penyakit radang panggul, radang usus, dan berbagai macam penyakit berat lainnya. </w:t>
-      </w:r>
-      <w:r>
-        <w:rPr>
-          <w:rFonts w:asciiTheme="minorBidi" w:hAnsiTheme="minorBidi"/>
-          <w:sz w:val="20"/>
-          <w:szCs w:val="20"/>
-          <w:lang w:val="id-ID"/>
-        </w:rPr>
-        <w:t>Beberapa jenis tes yang dapat mengukur kesuburan wanita seperti, masalah penyakit wanita pada area panggul dan perut bisa dilakukan tes laparoskopi. Selanjutnya, jika ada masalah di area rahim menggunakan tes histeroskopi, HSG (histerosalpingografi) atau USG transvaginal yang dilakukan pada rahim wanita. Jika ada kendala pada fungsi hormon yang dapat berpengaruh pada ovulasi</w:t>
-      </w:r>
-      <w:r>
-        <w:rPr>
-          <w:rFonts w:asciiTheme="minorBidi" w:hAnsiTheme="minorBidi"/>
-          <w:sz w:val="20"/>
-          <w:szCs w:val="20"/>
-          <w:lang w:val="id-ID"/>
-        </w:rPr>
-        <w:t>, tes yang akan dilakukan menggunakan tes fungsi ovarium ataupun tes ovulasi.</w:t>
-      </w:r>
-    </w:p>
-    <w:p>
-      <w:pPr>
-        <w:jc w:val="both"/>
-        <w:rPr>
-          <w:rFonts w:asciiTheme="minorBidi" w:hAnsiTheme="minorBidi"/>
-          <w:sz w:val="20"/>
-          <w:szCs w:val="20"/>
-          <w:lang w:val="id-ID"/>
-        </w:rPr>
-      </w:pPr>
-      <w:r>
-        <w:rPr>
-          <w:rFonts w:asciiTheme="minorBidi" w:hAnsiTheme="minorBidi"/>
-          <w:sz w:val="20"/>
-          <w:szCs w:val="20"/>
-          <w:lang w:val="id-ID"/>
-        </w:rPr>
-        <w:tab/>
-        <w:t xml:space="preserve">Jenis-jenis tes diatas merupakan </w:t>
-      </w:r>
-      <w:r>
-        <w:rPr>
-          <w:rFonts w:asciiTheme="minorBidi" w:hAnsiTheme="minorBidi"/>
-          <w:color w:val="0070C0"/>
-          <w:sz w:val="20"/>
-          <w:szCs w:val="20"/>
-          <w:lang w:val="id-ID"/>
-        </w:rPr>
-        <w:t xml:space="preserve">alat pengukur kesuburan wanita </w:t>
-      </w:r>
-      <w:r>
-        <w:rPr>
-          <w:rFonts w:asciiTheme="minorBidi" w:hAnsiTheme="minorBidi"/>
-          <w:sz w:val="20"/>
-          <w:szCs w:val="20"/>
-          <w:lang w:val="id-ID"/>
-        </w:rPr>
-        <w:t xml:space="preserve">dan pria yang mempunyai kendala dalam hubungan seksual yang menyebabkan sulitnya mendapatkan anak. Jika memang terjadi pada Anda, segera periksa ke dokter untuk mendapatkan solusi yang terbaik. Lakukan lebih awal, agar segera mendapatkan penanganan lebih dini sebelum terlanjur fatal. </w:t>
+        <w:ind w:firstLine="720"/>
+        <w:jc w:val="both"/>
+        <w:rPr>
+          <w:rFonts w:asciiTheme="minorBidi" w:hAnsiTheme="minorBidi"/>
+          <w:sz w:val="20"/>
+          <w:szCs w:val="20"/>
+          <w:lang w:val="id-ID"/>
+        </w:rPr>
+      </w:pPr>
+      <w:r>
+        <w:rPr>
+          <w:rFonts w:asciiTheme="minorBidi" w:hAnsiTheme="minorBidi"/>
+          <w:color w:val="FF0000"/>
+          <w:sz w:val="20"/>
+          <w:szCs w:val="20"/>
+          <w:lang w:val="id-ID"/>
+        </w:rPr>
+        <w:t xml:space="preserve">Penularan HIV </w:t>
+      </w:r>
+      <w:r>
+        <w:rPr>
+          <w:rFonts w:asciiTheme="minorBidi" w:hAnsiTheme="minorBidi"/>
+          <w:sz w:val="20"/>
+          <w:szCs w:val="20"/>
+          <w:lang w:val="id-ID"/>
+        </w:rPr>
+        <w:t xml:space="preserve">atau AIDS bisa saja </w:t>
+      </w:r>
+      <w:r>
+        <w:rPr>
+          <w:rFonts w:asciiTheme="minorBidi" w:hAnsiTheme="minorBidi"/>
+          <w:sz w:val="20"/>
+          <w:szCs w:val="20"/>
+          <w:lang w:val="id-ID"/>
+        </w:rPr>
+        <w:t>terjadi melalui tran</w:t>
+      </w:r>
+      <w:r>
+        <w:rPr>
+          <w:rFonts w:asciiTheme="minorBidi" w:hAnsiTheme="minorBidi"/>
+          <w:sz w:val="20"/>
+          <w:szCs w:val="20"/>
+          <w:lang w:val="id-ID"/>
+        </w:rPr>
+        <w:t>s</w:t>
+      </w:r>
+      <w:r>
+        <w:rPr>
+          <w:rFonts w:asciiTheme="minorBidi" w:hAnsiTheme="minorBidi"/>
+          <w:sz w:val="20"/>
+          <w:szCs w:val="20"/>
+          <w:lang w:val="id-ID"/>
+        </w:rPr>
+        <w:t xml:space="preserve">plantasi pada organ tubuh. Contohnya </w:t>
+      </w:r>
+      <w:r>
+        <w:rPr>
+          <w:rFonts w:asciiTheme="minorBidi" w:hAnsiTheme="minorBidi"/>
+          <w:sz w:val="20"/>
+          <w:szCs w:val="20"/>
+          <w:lang w:val="id-ID"/>
+        </w:rPr>
+        <w:t xml:space="preserve">jika seseorang sedang sakit keras, akan tetapi membutuhkan transplaantasi pada organ tubuh tertentu dan kebetulan si pendonor adalah penderita HIV atau AIDS, kemungkinan bisa tertulas virus HIV atau AIDS dari pendonornya. Oleh sebab itu, baik petugas medis maupun pasien untuk lebih waspada saat ingin melakukan transplantasi pada organ tubuh. Sebaiknya untuk memeriksa terlebih dahulu riwayat dari pendonornya. </w:t>
+      </w:r>
+    </w:p>
+    <w:p>
+      <w:pPr>
+        <w:pStyle w:val="ListParagraph"/>
+        <w:numPr>
+          <w:ilvl w:val="0"/>
+          <w:numId w:val="2"/>
+        </w:numPr>
+        <w:jc w:val="both"/>
+        <w:rPr>
+          <w:rFonts w:asciiTheme="minorBidi" w:hAnsiTheme="minorBidi"/>
+          <w:b/>
+          <w:bCs/>
+          <w:sz w:val="20"/>
+          <w:szCs w:val="20"/>
+          <w:lang w:val="id-ID"/>
+        </w:rPr>
+      </w:pPr>
+      <w:r>
+        <w:rPr>
+          <w:rFonts w:asciiTheme="minorBidi" w:hAnsiTheme="minorBidi"/>
+          <w:b/>
+          <w:bCs/>
+          <w:sz w:val="20"/>
+          <w:szCs w:val="20"/>
+          <w:lang w:val="id-ID"/>
+        </w:rPr>
+        <w:t>Tenaga medis yang bekerja di Rumah Sakit</w:t>
+      </w:r>
+    </w:p>
+    <w:p>
+      <w:pPr>
+        <w:pStyle w:val="ListParagraph"/>
+        <w:ind w:firstLine="720"/>
+        <w:jc w:val="both"/>
+        <w:rPr>
+          <w:rFonts w:asciiTheme="minorBidi" w:hAnsiTheme="minorBidi"/>
+          <w:sz w:val="20"/>
+          <w:szCs w:val="20"/>
+          <w:lang w:val="id-ID"/>
+        </w:rPr>
+      </w:pPr>
+      <w:r>
+        <w:rPr>
+          <w:rFonts w:asciiTheme="minorBidi" w:hAnsiTheme="minorBidi"/>
+          <w:sz w:val="20"/>
+          <w:szCs w:val="20"/>
+          <w:lang w:val="id-ID"/>
+        </w:rPr>
+        <w:t>Tidak menutup kem</w:t>
       </w:r>
       <w:bookmarkStart w:id="0" w:name="_GoBack"/>
       <w:bookmarkEnd w:id="0"/>
+      <w:r>
+        <w:rPr>
+          <w:rFonts w:asciiTheme="minorBidi" w:hAnsiTheme="minorBidi"/>
+          <w:sz w:val="20"/>
+          <w:szCs w:val="20"/>
+          <w:lang w:val="id-ID"/>
+        </w:rPr>
+        <w:t>ungkinan jika tenaga medis yang bekerja sehari-hari di rumah sakit dapat tertular dengan penyakit HIV atau AIDS. Dikarenakan tenaga medis seperti dokter ataupun perawat seringkali melakukan kontak langsung dengan darah pasien ataupun jarum suntik yang sudah digunakan. Meskipun sudah melakukan prosedur keamanan yang ketat, akan tetapi resiko penularan bisa saja</w:t>
+      </w:r>
+      <w:r>
+        <w:rPr>
+          <w:rFonts w:asciiTheme="minorBidi" w:hAnsiTheme="minorBidi"/>
+          <w:sz w:val="20"/>
+          <w:szCs w:val="20"/>
+          <w:lang w:val="id-ID"/>
+        </w:rPr>
+        <w:t xml:space="preserve"> terjadi, misal saat memasang selang infus dan bersentuhan dengan darah pasien penderita HIV atau AIDS, atau saat melakukan tranfusi darah, dan sebagainya. virus </w:t>
+      </w:r>
+      <w:r>
+        <w:rPr>
+          <w:rFonts w:asciiTheme="minorBidi" w:hAnsiTheme="minorBidi"/>
+          <w:color w:val="0070C0"/>
+          <w:sz w:val="20"/>
+          <w:szCs w:val="20"/>
+          <w:lang w:val="id-ID"/>
+        </w:rPr>
+        <w:t>HIV atau AIDS dapat ditularkan melalui</w:t>
+      </w:r>
+      <w:r>
+        <w:rPr>
+          <w:rFonts w:asciiTheme="minorBidi" w:hAnsiTheme="minorBidi"/>
+          <w:sz w:val="20"/>
+          <w:szCs w:val="20"/>
+          <w:lang w:val="id-ID"/>
+        </w:rPr>
+        <w:t xml:space="preserve"> aliran darah penderita, semen, ASI, hingga cairan vagina atau cairan air mani pada penis dari penderita HIV atau AIDS.</w:t>
+      </w:r>
+    </w:p>
+    <w:p>
+      <w:pPr>
+        <w:jc w:val="both"/>
+        <w:rPr>
+          <w:rFonts w:asciiTheme="minorBidi" w:hAnsiTheme="minorBidi"/>
+          <w:sz w:val="20"/>
+          <w:szCs w:val="20"/>
+          <w:lang w:val="id-ID"/>
+        </w:rPr>
+      </w:pPr>
+      <w:r>
+        <w:rPr>
+          <w:rFonts w:asciiTheme="minorBidi" w:hAnsiTheme="minorBidi"/>
+          <w:b/>
+          <w:bCs/>
+          <w:sz w:val="20"/>
+          <w:szCs w:val="20"/>
+          <w:lang w:val="id-ID"/>
+        </w:rPr>
+        <w:t xml:space="preserve">Tags: </w:t>
+      </w:r>
+      <w:r>
+        <w:rPr>
+          <w:rFonts w:asciiTheme="minorBidi" w:hAnsiTheme="minorBidi"/>
+          <w:sz w:val="20"/>
+          <w:szCs w:val="20"/>
+          <w:lang w:val="id-ID"/>
+        </w:rPr>
+        <w:t>HIV, AIDS, transplantasi pada organ tubuh, ASI, kanker, infeksi jamur, resiko penularan, jarum suntik, tato.</w:t>
+      </w:r>
+    </w:p>
+    <w:p>
+      <w:pPr>
+        <w:jc w:val="both"/>
+        <w:rPr>
+          <w:rFonts w:asciiTheme="minorBidi" w:hAnsiTheme="minorBidi"/>
+          <w:sz w:val="20"/>
+          <w:szCs w:val="20"/>
+          <w:lang w:val="id-ID"/>
+        </w:rPr>
+      </w:pPr>
+    </w:p>
+    <w:p>
+      <w:pPr>
+        <w:jc w:val="both"/>
+        <w:rPr>
+          <w:rFonts w:asciiTheme="minorBidi" w:hAnsiTheme="minorBidi"/>
+          <w:sz w:val="20"/>
+          <w:szCs w:val="20"/>
+          <w:lang w:val="id-ID"/>
+        </w:rPr>
+      </w:pPr>
     </w:p>
     <w:sectPr>
       <w:pgSz w:w="12240" w:h="15840"/>
@@ -926,9 +1438,9 @@
 <file path=word/numbering.xml><?xml version="1.0" encoding="utf-8"?>
 <w:numbering xmlns:wpc="http://schemas.microsoft.com/office/word/2010/wordprocessingCanvas" xmlns:mc="http://schemas.openxmlformats.org/markup-compatibility/2006" xmlns:o="urn:schemas-microsoft-com:office:office" xmlns:r="http://schemas.openxmlformats.org/officeDocument/2006/relationships" xmlns:m="http://schemas.openxmlformats.org/officeDocument/2006/math" xmlns:v="urn:schemas-microsoft-com:vml" xmlns:wp14="http://schemas.microsoft.com/office/word/2010/wordprocessingDrawing" xmlns:wp="http://schemas.openxmlformats.org/drawingml/2006/wordprocessingDrawing" xmlns:w10="urn:schemas-microsoft-com:office:word" xmlns:w="http://schemas.openxmlformats.org/wordprocessingml/2006/main" xmlns:w14="http://schemas.microsoft.com/office/word/2010/wordml" xmlns:wpg="http://schemas.microsoft.com/office/word/2010/wordprocessingGroup" xmlns:wpi="http://schemas.microsoft.com/office/word/2010/wordprocessingInk" xmlns:wne="http://schemas.microsoft.com/office/word/2006/wordml" xmlns:wps="http://schemas.microsoft.com/office/word/2010/wordprocessingShape" mc:Ignorable="w14 wp14">
   <w:abstractNum w:abstractNumId="0">
-    <w:nsid w:val="419947BB"/>
+    <w:nsid w:val="416F7B22"/>
     <w:multiLevelType w:val="hybridMultilevel"/>
-    <w:tmpl w:val="FAAAD6B8"/>
+    <w:tmpl w:val="C088D5E2"/>
     <w:lvl w:ilvl="0" w:tplc="0409000F">
       <w:start w:val="1"/>
       <w:numFmt w:val="decimal"/>
@@ -1015,9 +1527,9 @@
     </w:lvl>
   </w:abstractNum>
   <w:abstractNum w:abstractNumId="1">
-    <w:nsid w:val="670E45A0"/>
+    <w:nsid w:val="42A0454C"/>
     <w:multiLevelType w:val="hybridMultilevel"/>
-    <w:tmpl w:val="EBF6F894"/>
+    <w:tmpl w:val="98C8BDC8"/>
     <w:lvl w:ilvl="0" w:tplc="0409000F">
       <w:start w:val="1"/>
       <w:numFmt w:val="decimal"/>
@@ -1304,7 +1816,7 @@
     <w:basedOn w:val="Normal"/>
     <w:uiPriority w:val="34"/>
     <w:qFormat/>
-    <w:rsid w:val="00236C30"/>
+    <w:rsid w:val="00F522BB"/>
     <w:pPr>
       <w:ind w:left="720"/>
       <w:contextualSpacing/>
@@ -1505,7 +2017,7 @@
     <w:basedOn w:val="Normal"/>
     <w:uiPriority w:val="34"/>
     <w:qFormat/>
-    <w:rsid w:val="00236C30"/>
+    <w:rsid w:val="00F522BB"/>
     <w:pPr>
       <w:ind w:left="720"/>
       <w:contextualSpacing/>
